--- a/10 - INSERTAR DEPARTAMENTO DJANGO.docx
+++ b/10 - INSERTAR DEPARTAMENTO DJANGO.docx
@@ -219,6 +219,7 @@
           <w:szCs w:val="20"/>
         </w:rPr>
       </w:pPr>
+      <w:proofErr w:type="spellStart"/>
       <w:r>
         <w:rPr>
           <w:rFonts w:ascii="Menlo" w:hAnsi="Menlo" w:cs="Menlo"/>
@@ -232,16 +233,41 @@
         </w:rPr>
         <w:t>class</w:t>
       </w:r>
-      <w:r>
-        <w:rPr>
-          <w:rFonts w:ascii="Menlo" w:hAnsi="Menlo" w:cs="Menlo"/>
-          <w:b/>
-          <w:bCs/>
-          <w:color w:val="000000"/>
-          <w:sz w:val="20"/>
-          <w:szCs w:val="20"/>
-        </w:rPr>
-        <w:t xml:space="preserve"> ServiceDepartamentos:</w:t>
+      <w:proofErr w:type="spellEnd"/>
+      <w:r>
+        <w:rPr>
+          <w:rFonts w:ascii="Menlo" w:hAnsi="Menlo" w:cs="Menlo"/>
+          <w:b/>
+          <w:bCs/>
+          <w:color w:val="000000"/>
+          <w:sz w:val="20"/>
+          <w:szCs w:val="20"/>
+        </w:rPr>
+        <w:t xml:space="preserve"> </w:t>
+      </w:r>
+      <w:proofErr w:type="spellStart"/>
+      <w:r>
+        <w:rPr>
+          <w:rFonts w:ascii="Menlo" w:hAnsi="Menlo" w:cs="Menlo"/>
+          <w:b/>
+          <w:bCs/>
+          <w:color w:val="000000"/>
+          <w:sz w:val="20"/>
+          <w:szCs w:val="20"/>
+        </w:rPr>
+        <w:t>ServiceDepartamentos</w:t>
+      </w:r>
+      <w:proofErr w:type="spellEnd"/>
+      <w:r>
+        <w:rPr>
+          <w:rFonts w:ascii="Menlo" w:hAnsi="Menlo" w:cs="Menlo"/>
+          <w:b/>
+          <w:bCs/>
+          <w:color w:val="000000"/>
+          <w:sz w:val="20"/>
+          <w:szCs w:val="20"/>
+        </w:rPr>
+        <w:t>:</w:t>
       </w:r>
     </w:p>
     <w:p>
@@ -267,6 +293,7 @@
         </w:rPr>
         <w:t xml:space="preserve">    </w:t>
       </w:r>
+      <w:proofErr w:type="spellStart"/>
       <w:r>
         <w:rPr>
           <w:rFonts w:ascii="Menlo" w:hAnsi="Menlo" w:cs="Menlo"/>
@@ -280,6 +307,7 @@
         </w:rPr>
         <w:t>def</w:t>
       </w:r>
+      <w:proofErr w:type="spellEnd"/>
       <w:r>
         <w:rPr>
           <w:rFonts w:ascii="Menlo" w:hAnsi="Menlo" w:cs="Menlo"/>
@@ -300,7 +328,31 @@
           <w:sz w:val="20"/>
           <w:szCs w:val="20"/>
         </w:rPr>
-        <w:t>__init__</w:t>
+        <w:t>__</w:t>
+      </w:r>
+      <w:proofErr w:type="spellStart"/>
+      <w:r>
+        <w:rPr>
+          <w:rFonts w:ascii="Menlo" w:hAnsi="Menlo" w:cs="Menlo"/>
+          <w:b/>
+          <w:bCs/>
+          <w:color w:val="28C6E4"/>
+          <w:sz w:val="20"/>
+          <w:szCs w:val="20"/>
+        </w:rPr>
+        <w:t>init</w:t>
+      </w:r>
+      <w:proofErr w:type="spellEnd"/>
+      <w:r>
+        <w:rPr>
+          <w:rFonts w:ascii="Menlo" w:hAnsi="Menlo" w:cs="Menlo"/>
+          <w:b/>
+          <w:bCs/>
+          <w:color w:val="28C6E4"/>
+          <w:sz w:val="20"/>
+          <w:szCs w:val="20"/>
+        </w:rPr>
+        <w:t>__</w:t>
       </w:r>
       <w:r>
         <w:rPr>
@@ -313,6 +365,7 @@
         </w:rPr>
         <w:t>(</w:t>
       </w:r>
+      <w:proofErr w:type="spellStart"/>
       <w:r>
         <w:rPr>
           <w:rFonts w:ascii="Menlo" w:hAnsi="Menlo" w:cs="Menlo"/>
@@ -326,6 +379,7 @@
         </w:rPr>
         <w:t>self</w:t>
       </w:r>
+      <w:proofErr w:type="spellEnd"/>
       <w:r>
         <w:rPr>
           <w:rFonts w:ascii="Menlo" w:hAnsi="Menlo" w:cs="Menlo"/>
@@ -361,6 +415,8 @@
         </w:rPr>
         <w:t xml:space="preserve">        </w:t>
       </w:r>
+      <w:proofErr w:type="spellStart"/>
+      <w:proofErr w:type="gramStart"/>
       <w:r>
         <w:rPr>
           <w:rFonts w:ascii="Menlo" w:hAnsi="Menlo" w:cs="Menlo"/>
@@ -398,6 +454,8 @@
         </w:rPr>
         <w:t>connection</w:t>
       </w:r>
+      <w:proofErr w:type="spellEnd"/>
+      <w:proofErr w:type="gramEnd"/>
       <w:r>
         <w:rPr>
           <w:rFonts w:ascii="Menlo" w:hAnsi="Menlo" w:cs="Menlo"/>
@@ -429,8 +487,33 @@
           <w:sz w:val="20"/>
           <w:szCs w:val="20"/>
         </w:rPr>
-        <w:t xml:space="preserve"> oracledb.connect(</w:t>
-      </w:r>
+        <w:t xml:space="preserve"> </w:t>
+      </w:r>
+      <w:proofErr w:type="spellStart"/>
+      <w:r>
+        <w:rPr>
+          <w:rFonts w:ascii="Menlo" w:hAnsi="Menlo" w:cs="Menlo"/>
+          <w:b/>
+          <w:bCs/>
+          <w:color w:val="000000"/>
+          <w:sz w:val="20"/>
+          <w:szCs w:val="20"/>
+        </w:rPr>
+        <w:t>oracledb.connect</w:t>
+      </w:r>
+      <w:proofErr w:type="spellEnd"/>
+      <w:r>
+        <w:rPr>
+          <w:rFonts w:ascii="Menlo" w:hAnsi="Menlo" w:cs="Menlo"/>
+          <w:b/>
+          <w:bCs/>
+          <w:color w:val="000000"/>
+          <w:sz w:val="20"/>
+          <w:szCs w:val="20"/>
+        </w:rPr>
+        <w:t>(</w:t>
+      </w:r>
+      <w:proofErr w:type="spellStart"/>
       <w:r>
         <w:rPr>
           <w:rFonts w:ascii="Menlo" w:hAnsi="Menlo" w:cs="Menlo"/>
@@ -444,6 +527,7 @@
         </w:rPr>
         <w:t>user</w:t>
       </w:r>
+      <w:proofErr w:type="spellEnd"/>
       <w:r>
         <w:rPr>
           <w:rFonts w:ascii="Menlo" w:hAnsi="Menlo" w:cs="Menlo"/>
@@ -490,6 +574,8 @@
         </w:rPr>
         <w:t xml:space="preserve">           , </w:t>
       </w:r>
+      <w:proofErr w:type="spellStart"/>
+      <w:proofErr w:type="gramStart"/>
       <w:r>
         <w:rPr>
           <w:rFonts w:ascii="Menlo" w:hAnsi="Menlo" w:cs="Menlo"/>
@@ -503,6 +589,8 @@
         </w:rPr>
         <w:t>password</w:t>
       </w:r>
+      <w:proofErr w:type="spellEnd"/>
+      <w:proofErr w:type="gramEnd"/>
       <w:r>
         <w:rPr>
           <w:rFonts w:ascii="Menlo" w:hAnsi="Menlo" w:cs="Menlo"/>
@@ -523,7 +611,31 @@
           <w:sz w:val="20"/>
           <w:szCs w:val="20"/>
         </w:rPr>
-        <w:t>'oracle'</w:t>
+        <w:t>'</w:t>
+      </w:r>
+      <w:proofErr w:type="spellStart"/>
+      <w:r>
+        <w:rPr>
+          <w:rFonts w:ascii="Menlo" w:hAnsi="Menlo" w:cs="Menlo"/>
+          <w:b/>
+          <w:bCs/>
+          <w:color w:val="F25A00"/>
+          <w:sz w:val="20"/>
+          <w:szCs w:val="20"/>
+        </w:rPr>
+        <w:t>oracle</w:t>
+      </w:r>
+      <w:proofErr w:type="spellEnd"/>
+      <w:r>
+        <w:rPr>
+          <w:rFonts w:ascii="Menlo" w:hAnsi="Menlo" w:cs="Menlo"/>
+          <w:b/>
+          <w:bCs/>
+          <w:color w:val="F25A00"/>
+          <w:sz w:val="20"/>
+          <w:szCs w:val="20"/>
+        </w:rPr>
+        <w:t>'</w:t>
       </w:r>
       <w:r>
         <w:rPr>
@@ -536,6 +648,7 @@
         </w:rPr>
         <w:t xml:space="preserve">, </w:t>
       </w:r>
+      <w:proofErr w:type="spellStart"/>
       <w:r>
         <w:rPr>
           <w:rFonts w:ascii="Menlo" w:hAnsi="Menlo" w:cs="Menlo"/>
@@ -549,6 +662,7 @@
         </w:rPr>
         <w:t>dsn</w:t>
       </w:r>
+      <w:proofErr w:type="spellEnd"/>
       <w:r>
         <w:rPr>
           <w:rFonts w:ascii="Menlo" w:hAnsi="Menlo" w:cs="Menlo"/>
@@ -569,7 +683,31 @@
           <w:sz w:val="20"/>
           <w:szCs w:val="20"/>
         </w:rPr>
-        <w:t>'localhost/xe'</w:t>
+        <w:t>'localhost/</w:t>
+      </w:r>
+      <w:proofErr w:type="spellStart"/>
+      <w:r>
+        <w:rPr>
+          <w:rFonts w:ascii="Menlo" w:hAnsi="Menlo" w:cs="Menlo"/>
+          <w:b/>
+          <w:bCs/>
+          <w:color w:val="F25A00"/>
+          <w:sz w:val="20"/>
+          <w:szCs w:val="20"/>
+        </w:rPr>
+        <w:t>xe</w:t>
+      </w:r>
+      <w:proofErr w:type="spellEnd"/>
+      <w:r>
+        <w:rPr>
+          <w:rFonts w:ascii="Menlo" w:hAnsi="Menlo" w:cs="Menlo"/>
+          <w:b/>
+          <w:bCs/>
+          <w:color w:val="F25A00"/>
+          <w:sz w:val="20"/>
+          <w:szCs w:val="20"/>
+        </w:rPr>
+        <w:t>'</w:t>
       </w:r>
       <w:r>
         <w:rPr>
@@ -630,6 +768,7 @@
         </w:rPr>
         <w:t xml:space="preserve">    </w:t>
       </w:r>
+      <w:proofErr w:type="spellStart"/>
       <w:r>
         <w:rPr>
           <w:rFonts w:ascii="Menlo" w:hAnsi="Menlo" w:cs="Menlo"/>
@@ -643,6 +782,7 @@
         </w:rPr>
         <w:t>def</w:t>
       </w:r>
+      <w:proofErr w:type="spellEnd"/>
       <w:r>
         <w:rPr>
           <w:rFonts w:ascii="Menlo" w:hAnsi="Menlo" w:cs="Menlo"/>
@@ -654,6 +794,8 @@
         </w:rPr>
         <w:t xml:space="preserve"> </w:t>
       </w:r>
+      <w:proofErr w:type="spellStart"/>
+      <w:proofErr w:type="gramStart"/>
       <w:r>
         <w:rPr>
           <w:rFonts w:ascii="Menlo" w:hAnsi="Menlo" w:cs="Menlo"/>
@@ -665,6 +807,7 @@
         </w:rPr>
         <w:t>insertDepartamento</w:t>
       </w:r>
+      <w:proofErr w:type="spellEnd"/>
       <w:r>
         <w:rPr>
           <w:rFonts w:ascii="Menlo" w:hAnsi="Menlo" w:cs="Menlo"/>
@@ -676,6 +819,8 @@
         </w:rPr>
         <w:t>(</w:t>
       </w:r>
+      <w:proofErr w:type="spellStart"/>
+      <w:proofErr w:type="gramEnd"/>
       <w:r>
         <w:rPr>
           <w:rFonts w:ascii="Menlo" w:hAnsi="Menlo" w:cs="Menlo"/>
@@ -689,6 +834,7 @@
         </w:rPr>
         <w:t>self</w:t>
       </w:r>
+      <w:proofErr w:type="spellEnd"/>
       <w:r>
         <w:rPr>
           <w:rFonts w:ascii="Menlo" w:hAnsi="Menlo" w:cs="Menlo"/>
@@ -794,7 +940,31 @@
           <w:sz w:val="20"/>
           <w:szCs w:val="20"/>
         </w:rPr>
-        <w:t xml:space="preserve">        sql </w:t>
+        <w:t xml:space="preserve">        </w:t>
+      </w:r>
+      <w:proofErr w:type="spellStart"/>
+      <w:r>
+        <w:rPr>
+          <w:rFonts w:ascii="Menlo" w:hAnsi="Menlo" w:cs="Menlo"/>
+          <w:b/>
+          <w:bCs/>
+          <w:color w:val="000000"/>
+          <w:sz w:val="20"/>
+          <w:szCs w:val="20"/>
+        </w:rPr>
+        <w:t>sql</w:t>
+      </w:r>
+      <w:proofErr w:type="spellEnd"/>
+      <w:r>
+        <w:rPr>
+          <w:rFonts w:ascii="Menlo" w:hAnsi="Menlo" w:cs="Menlo"/>
+          <w:b/>
+          <w:bCs/>
+          <w:color w:val="000000"/>
+          <w:sz w:val="20"/>
+          <w:szCs w:val="20"/>
+        </w:rPr>
+        <w:t xml:space="preserve"> </w:t>
       </w:r>
       <w:r>
         <w:rPr>
@@ -827,7 +997,103 @@
           <w:sz w:val="20"/>
           <w:szCs w:val="20"/>
         </w:rPr>
-        <w:t>"insert into DEPT values (:p1, :p2, :p3)"</w:t>
+        <w:t>"</w:t>
+      </w:r>
+      <w:proofErr w:type="spellStart"/>
+      <w:r>
+        <w:rPr>
+          <w:rFonts w:ascii="Menlo" w:hAnsi="Menlo" w:cs="Menlo"/>
+          <w:b/>
+          <w:bCs/>
+          <w:color w:val="F25A00"/>
+          <w:sz w:val="20"/>
+          <w:szCs w:val="20"/>
+        </w:rPr>
+        <w:t>insert</w:t>
+      </w:r>
+      <w:proofErr w:type="spellEnd"/>
+      <w:r>
+        <w:rPr>
+          <w:rFonts w:ascii="Menlo" w:hAnsi="Menlo" w:cs="Menlo"/>
+          <w:b/>
+          <w:bCs/>
+          <w:color w:val="F25A00"/>
+          <w:sz w:val="20"/>
+          <w:szCs w:val="20"/>
+        </w:rPr>
+        <w:t xml:space="preserve"> </w:t>
+      </w:r>
+      <w:proofErr w:type="spellStart"/>
+      <w:r>
+        <w:rPr>
+          <w:rFonts w:ascii="Menlo" w:hAnsi="Menlo" w:cs="Menlo"/>
+          <w:b/>
+          <w:bCs/>
+          <w:color w:val="F25A00"/>
+          <w:sz w:val="20"/>
+          <w:szCs w:val="20"/>
+        </w:rPr>
+        <w:t>into</w:t>
+      </w:r>
+      <w:proofErr w:type="spellEnd"/>
+      <w:r>
+        <w:rPr>
+          <w:rFonts w:ascii="Menlo" w:hAnsi="Menlo" w:cs="Menlo"/>
+          <w:b/>
+          <w:bCs/>
+          <w:color w:val="F25A00"/>
+          <w:sz w:val="20"/>
+          <w:szCs w:val="20"/>
+        </w:rPr>
+        <w:t xml:space="preserve"> DEPT </w:t>
+      </w:r>
+      <w:proofErr w:type="spellStart"/>
+      <w:r>
+        <w:rPr>
+          <w:rFonts w:ascii="Menlo" w:hAnsi="Menlo" w:cs="Menlo"/>
+          <w:b/>
+          <w:bCs/>
+          <w:color w:val="F25A00"/>
+          <w:sz w:val="20"/>
+          <w:szCs w:val="20"/>
+        </w:rPr>
+        <w:t>values</w:t>
+      </w:r>
+      <w:proofErr w:type="spellEnd"/>
+      <w:r>
+        <w:rPr>
+          <w:rFonts w:ascii="Menlo" w:hAnsi="Menlo" w:cs="Menlo"/>
+          <w:b/>
+          <w:bCs/>
+          <w:color w:val="F25A00"/>
+          <w:sz w:val="20"/>
+          <w:szCs w:val="20"/>
+        </w:rPr>
+        <w:t xml:space="preserve"> </w:t>
+      </w:r>
+      <w:proofErr w:type="gramStart"/>
+      <w:r>
+        <w:rPr>
+          <w:rFonts w:ascii="Menlo" w:hAnsi="Menlo" w:cs="Menlo"/>
+          <w:b/>
+          <w:bCs/>
+          <w:color w:val="F25A00"/>
+          <w:sz w:val="20"/>
+          <w:szCs w:val="20"/>
+        </w:rPr>
+        <w:t>(:p</w:t>
+      </w:r>
+      <w:proofErr w:type="gramEnd"/>
+      <w:r>
+        <w:rPr>
+          <w:rFonts w:ascii="Menlo" w:hAnsi="Menlo" w:cs="Menlo"/>
+          <w:b/>
+          <w:bCs/>
+          <w:color w:val="F25A00"/>
+          <w:sz w:val="20"/>
+          <w:szCs w:val="20"/>
+        </w:rPr>
+        <w:t>1, :p2, :p3)"</w:t>
       </w:r>
     </w:p>
     <w:p>
@@ -875,6 +1141,8 @@
         </w:rPr>
         <w:t xml:space="preserve"> </w:t>
       </w:r>
+      <w:proofErr w:type="spellStart"/>
+      <w:proofErr w:type="gramStart"/>
       <w:r>
         <w:rPr>
           <w:rFonts w:ascii="Menlo" w:hAnsi="Menlo" w:cs="Menlo"/>
@@ -912,16 +1180,29 @@
         </w:rPr>
         <w:t>connection</w:t>
       </w:r>
-      <w:r>
-        <w:rPr>
-          <w:rFonts w:ascii="Menlo" w:hAnsi="Menlo" w:cs="Menlo"/>
-          <w:b/>
-          <w:bCs/>
-          <w:color w:val="000000"/>
-          <w:sz w:val="20"/>
-          <w:szCs w:val="20"/>
-        </w:rPr>
-        <w:t>.cursor()</w:t>
+      <w:proofErr w:type="gramEnd"/>
+      <w:r>
+        <w:rPr>
+          <w:rFonts w:ascii="Menlo" w:hAnsi="Menlo" w:cs="Menlo"/>
+          <w:b/>
+          <w:bCs/>
+          <w:color w:val="000000"/>
+          <w:sz w:val="20"/>
+          <w:szCs w:val="20"/>
+        </w:rPr>
+        <w:t>.cursor</w:t>
+      </w:r>
+      <w:proofErr w:type="spellEnd"/>
+      <w:r>
+        <w:rPr>
+          <w:rFonts w:ascii="Menlo" w:hAnsi="Menlo" w:cs="Menlo"/>
+          <w:b/>
+          <w:bCs/>
+          <w:color w:val="000000"/>
+          <w:sz w:val="20"/>
+          <w:szCs w:val="20"/>
+        </w:rPr>
+        <w:t>()</w:t>
       </w:r>
     </w:p>
     <w:p>
@@ -945,7 +1226,57 @@
           <w:sz w:val="20"/>
           <w:szCs w:val="20"/>
         </w:rPr>
-        <w:t xml:space="preserve">        cursor.execute(sql, (numero, nombre, localidad))</w:t>
+        <w:t xml:space="preserve">        </w:t>
+      </w:r>
+      <w:proofErr w:type="spellStart"/>
+      <w:proofErr w:type="gramStart"/>
+      <w:r>
+        <w:rPr>
+          <w:rFonts w:ascii="Menlo" w:hAnsi="Menlo" w:cs="Menlo"/>
+          <w:b/>
+          <w:bCs/>
+          <w:color w:val="000000"/>
+          <w:sz w:val="20"/>
+          <w:szCs w:val="20"/>
+        </w:rPr>
+        <w:t>cursor.execute</w:t>
+      </w:r>
+      <w:proofErr w:type="spellEnd"/>
+      <w:proofErr w:type="gramEnd"/>
+      <w:r>
+        <w:rPr>
+          <w:rFonts w:ascii="Menlo" w:hAnsi="Menlo" w:cs="Menlo"/>
+          <w:b/>
+          <w:bCs/>
+          <w:color w:val="000000"/>
+          <w:sz w:val="20"/>
+          <w:szCs w:val="20"/>
+        </w:rPr>
+        <w:t>(</w:t>
+      </w:r>
+      <w:proofErr w:type="spellStart"/>
+      <w:r>
+        <w:rPr>
+          <w:rFonts w:ascii="Menlo" w:hAnsi="Menlo" w:cs="Menlo"/>
+          <w:b/>
+          <w:bCs/>
+          <w:color w:val="000000"/>
+          <w:sz w:val="20"/>
+          <w:szCs w:val="20"/>
+        </w:rPr>
+        <w:t>sql</w:t>
+      </w:r>
+      <w:proofErr w:type="spellEnd"/>
+      <w:r>
+        <w:rPr>
+          <w:rFonts w:ascii="Menlo" w:hAnsi="Menlo" w:cs="Menlo"/>
+          <w:b/>
+          <w:bCs/>
+          <w:color w:val="000000"/>
+          <w:sz w:val="20"/>
+          <w:szCs w:val="20"/>
+        </w:rPr>
+        <w:t>, (numero, nombre, localidad))</w:t>
       </w:r>
     </w:p>
     <w:p>
@@ -991,7 +1322,20 @@
           <w:sz w:val="20"/>
           <w:szCs w:val="20"/>
         </w:rPr>
-        <w:t xml:space="preserve"> cursor.</w:t>
+        <w:t xml:space="preserve"> </w:t>
+      </w:r>
+      <w:proofErr w:type="spellStart"/>
+      <w:proofErr w:type="gramStart"/>
+      <w:r>
+        <w:rPr>
+          <w:rFonts w:ascii="Menlo" w:hAnsi="Menlo" w:cs="Menlo"/>
+          <w:b/>
+          <w:bCs/>
+          <w:color w:val="000000"/>
+          <w:sz w:val="20"/>
+          <w:szCs w:val="20"/>
+        </w:rPr>
+        <w:t>cursor.</w:t>
       </w:r>
       <w:r>
         <w:rPr>
@@ -1006,6 +1350,8 @@
         </w:rPr>
         <w:t>rowcount</w:t>
       </w:r>
+      <w:proofErr w:type="spellEnd"/>
+      <w:proofErr w:type="gramEnd"/>
     </w:p>
     <w:p>
       <w:pPr>
@@ -1030,6 +1376,8 @@
         </w:rPr>
         <w:t xml:space="preserve">        </w:t>
       </w:r>
+      <w:proofErr w:type="spellStart"/>
+      <w:proofErr w:type="gramStart"/>
       <w:r>
         <w:rPr>
           <w:rFonts w:ascii="Menlo" w:hAnsi="Menlo" w:cs="Menlo"/>
@@ -1067,16 +1415,29 @@
         </w:rPr>
         <w:t>connection</w:t>
       </w:r>
-      <w:r>
-        <w:rPr>
-          <w:rFonts w:ascii="Menlo" w:hAnsi="Menlo" w:cs="Menlo"/>
-          <w:b/>
-          <w:bCs/>
-          <w:color w:val="000000"/>
-          <w:sz w:val="20"/>
-          <w:szCs w:val="20"/>
-        </w:rPr>
-        <w:t>.commit()</w:t>
+      <w:proofErr w:type="gramEnd"/>
+      <w:r>
+        <w:rPr>
+          <w:rFonts w:ascii="Menlo" w:hAnsi="Menlo" w:cs="Menlo"/>
+          <w:b/>
+          <w:bCs/>
+          <w:color w:val="000000"/>
+          <w:sz w:val="20"/>
+          <w:szCs w:val="20"/>
+        </w:rPr>
+        <w:t>.commit</w:t>
+      </w:r>
+      <w:proofErr w:type="spellEnd"/>
+      <w:r>
+        <w:rPr>
+          <w:rFonts w:ascii="Menlo" w:hAnsi="Menlo" w:cs="Menlo"/>
+          <w:b/>
+          <w:bCs/>
+          <w:color w:val="000000"/>
+          <w:sz w:val="20"/>
+          <w:szCs w:val="20"/>
+        </w:rPr>
+        <w:t>()</w:t>
       </w:r>
     </w:p>
     <w:p>
@@ -1100,7 +1461,33 @@
           <w:sz w:val="20"/>
           <w:szCs w:val="20"/>
         </w:rPr>
-        <w:t xml:space="preserve">        cursor.close()</w:t>
+        <w:t xml:space="preserve">        </w:t>
+      </w:r>
+      <w:proofErr w:type="spellStart"/>
+      <w:proofErr w:type="gramStart"/>
+      <w:r>
+        <w:rPr>
+          <w:rFonts w:ascii="Menlo" w:hAnsi="Menlo" w:cs="Menlo"/>
+          <w:b/>
+          <w:bCs/>
+          <w:color w:val="000000"/>
+          <w:sz w:val="20"/>
+          <w:szCs w:val="20"/>
+        </w:rPr>
+        <w:t>cursor.close</w:t>
+      </w:r>
+      <w:proofErr w:type="spellEnd"/>
+      <w:proofErr w:type="gramEnd"/>
+      <w:r>
+        <w:rPr>
+          <w:rFonts w:ascii="Menlo" w:hAnsi="Menlo" w:cs="Menlo"/>
+          <w:b/>
+          <w:bCs/>
+          <w:color w:val="000000"/>
+          <w:sz w:val="20"/>
+          <w:szCs w:val="20"/>
+        </w:rPr>
+        <w:t>()</w:t>
       </w:r>
     </w:p>
     <w:p>
@@ -1126,6 +1513,7 @@
         </w:rPr>
         <w:t xml:space="preserve">        </w:t>
       </w:r>
+      <w:proofErr w:type="spellStart"/>
       <w:r>
         <w:rPr>
           <w:rFonts w:ascii="Menlo" w:hAnsi="Menlo" w:cs="Menlo"/>
@@ -1137,6 +1525,7 @@
         </w:rPr>
         <w:t>return</w:t>
       </w:r>
+      <w:proofErr w:type="spellEnd"/>
       <w:r>
         <w:rPr>
           <w:rFonts w:ascii="Menlo" w:hAnsi="Menlo" w:cs="Menlo"/>
@@ -1195,6 +1584,7 @@
         </w:rPr>
         <w:t xml:space="preserve"> y la ponemos dentro de </w:t>
       </w:r>
+      <w:proofErr w:type="spellStart"/>
       <w:r>
         <w:rPr>
           <w:rFonts w:ascii="Verdana" w:hAnsi="Verdana"/>
@@ -1203,20 +1593,21 @@
           <w:sz w:val="20"/>
           <w:szCs w:val="20"/>
         </w:rPr>
-        <w:t>templates/pages</w:t>
-      </w:r>
-    </w:p>
-    <w:p>
-      <w:pPr>
+        <w:t>templates</w:t>
+      </w:r>
+      <w:proofErr w:type="spellEnd"/>
+      <w:r>
         <w:rPr>
           <w:rFonts w:ascii="Verdana" w:hAnsi="Verdana"/>
-          <w:sz w:val="20"/>
-          <w:szCs w:val="20"/>
-        </w:rPr>
-      </w:pPr>
-    </w:p>
-    <w:p>
-      <w:pPr>
+          <w:b/>
+          <w:bCs/>
+          <w:sz w:val="20"/>
+          <w:szCs w:val="20"/>
+        </w:rPr>
+        <w:t>/</w:t>
+      </w:r>
+      <w:proofErr w:type="spellStart"/>
+      <w:r>
         <w:rPr>
           <w:rFonts w:ascii="Verdana" w:hAnsi="Verdana"/>
           <w:b/>
@@ -1224,13 +1615,35 @@
           <w:sz w:val="20"/>
           <w:szCs w:val="20"/>
         </w:rPr>
-      </w:pPr>
-      <w:r>
+        <w:t>pages</w:t>
+      </w:r>
+      <w:proofErr w:type="spellEnd"/>
+    </w:p>
+    <w:p>
+      <w:pPr>
         <w:rPr>
           <w:rFonts w:ascii="Verdana" w:hAnsi="Verdana"/>
           <w:sz w:val="20"/>
           <w:szCs w:val="20"/>
         </w:rPr>
+      </w:pPr>
+    </w:p>
+    <w:p>
+      <w:pPr>
+        <w:rPr>
+          <w:rFonts w:ascii="Verdana" w:hAnsi="Verdana"/>
+          <w:b/>
+          <w:bCs/>
+          <w:sz w:val="20"/>
+          <w:szCs w:val="20"/>
+        </w:rPr>
+      </w:pPr>
+      <w:r>
+        <w:rPr>
+          <w:rFonts w:ascii="Verdana" w:hAnsi="Verdana"/>
+          <w:sz w:val="20"/>
+          <w:szCs w:val="20"/>
+        </w:rPr>
         <w:t xml:space="preserve">Posteriormente, debemos utilizar el Servicio creado en </w:t>
       </w:r>
       <w:r>
@@ -1313,6 +1726,7 @@
           <w:szCs w:val="20"/>
         </w:rPr>
       </w:pPr>
+      <w:proofErr w:type="spellStart"/>
       <w:r>
         <w:rPr>
           <w:rFonts w:ascii="Menlo" w:hAnsi="Menlo" w:cs="Menlo"/>
@@ -1326,6 +1740,7 @@
         </w:rPr>
         <w:t>def</w:t>
       </w:r>
+      <w:proofErr w:type="spellEnd"/>
       <w:r>
         <w:rPr>
           <w:rFonts w:ascii="Menlo" w:hAnsi="Menlo" w:cs="Menlo"/>
@@ -1337,6 +1752,7 @@
         </w:rPr>
         <w:t xml:space="preserve"> </w:t>
       </w:r>
+      <w:proofErr w:type="spellStart"/>
       <w:r>
         <w:rPr>
           <w:rFonts w:ascii="Menlo" w:hAnsi="Menlo" w:cs="Menlo"/>
@@ -1348,6 +1764,7 @@
         </w:rPr>
         <w:t>insertarDepartamento</w:t>
       </w:r>
+      <w:proofErr w:type="spellEnd"/>
       <w:r>
         <w:rPr>
           <w:rFonts w:ascii="Menlo" w:hAnsi="Menlo" w:cs="Menlo"/>
@@ -1359,6 +1776,7 @@
         </w:rPr>
         <w:t>(</w:t>
       </w:r>
+      <w:proofErr w:type="spellStart"/>
       <w:r>
         <w:rPr>
           <w:rFonts w:ascii="Menlo" w:hAnsi="Menlo" w:cs="Menlo"/>
@@ -1372,6 +1790,7 @@
         </w:rPr>
         <w:t>request</w:t>
       </w:r>
+      <w:proofErr w:type="spellEnd"/>
       <w:r>
         <w:rPr>
           <w:rFonts w:ascii="Menlo" w:hAnsi="Menlo" w:cs="Menlo"/>
@@ -1407,6 +1826,7 @@
         </w:rPr>
         <w:t xml:space="preserve">    </w:t>
       </w:r>
+      <w:proofErr w:type="spellStart"/>
       <w:r>
         <w:rPr>
           <w:rFonts w:ascii="Menlo" w:hAnsi="Menlo" w:cs="Menlo"/>
@@ -1418,6 +1838,7 @@
         </w:rPr>
         <w:t>if</w:t>
       </w:r>
+      <w:proofErr w:type="spellEnd"/>
       <w:r>
         <w:rPr>
           <w:rFonts w:ascii="Menlo" w:hAnsi="Menlo" w:cs="Menlo"/>
@@ -1438,7 +1859,31 @@
           <w:sz w:val="20"/>
           <w:szCs w:val="20"/>
         </w:rPr>
-        <w:t>'cajanumero'</w:t>
+        <w:t>'</w:t>
+      </w:r>
+      <w:proofErr w:type="spellStart"/>
+      <w:r>
+        <w:rPr>
+          <w:rFonts w:ascii="Menlo" w:hAnsi="Menlo" w:cs="Menlo"/>
+          <w:b/>
+          <w:bCs/>
+          <w:color w:val="F25A00"/>
+          <w:sz w:val="20"/>
+          <w:szCs w:val="20"/>
+        </w:rPr>
+        <w:t>cajanumero</w:t>
+      </w:r>
+      <w:proofErr w:type="spellEnd"/>
+      <w:r>
+        <w:rPr>
+          <w:rFonts w:ascii="Menlo" w:hAnsi="Menlo" w:cs="Menlo"/>
+          <w:b/>
+          <w:bCs/>
+          <w:color w:val="F25A00"/>
+          <w:sz w:val="20"/>
+          <w:szCs w:val="20"/>
+        </w:rPr>
+        <w:t>'</w:t>
       </w:r>
       <w:r>
         <w:rPr>
@@ -1471,7 +1916,19 @@
           <w:sz w:val="20"/>
           <w:szCs w:val="20"/>
         </w:rPr>
-        <w:t xml:space="preserve"> request.</w:t>
+        <w:t xml:space="preserve"> </w:t>
+      </w:r>
+      <w:proofErr w:type="spellStart"/>
+      <w:r>
+        <w:rPr>
+          <w:rFonts w:ascii="Menlo" w:hAnsi="Menlo" w:cs="Menlo"/>
+          <w:b/>
+          <w:bCs/>
+          <w:color w:val="000000"/>
+          <w:sz w:val="20"/>
+          <w:szCs w:val="20"/>
+        </w:rPr>
+        <w:t>request.</w:t>
       </w:r>
       <w:r>
         <w:rPr>
@@ -1484,6 +1941,7 @@
         </w:rPr>
         <w:t>POST</w:t>
       </w:r>
+      <w:proofErr w:type="spellEnd"/>
       <w:r>
         <w:rPr>
           <w:rFonts w:ascii="Menlo" w:hAnsi="Menlo" w:cs="Menlo"/>
@@ -1539,7 +1997,44 @@
           <w:sz w:val="20"/>
           <w:szCs w:val="20"/>
         </w:rPr>
-        <w:t xml:space="preserve"> ServiceDepartamentos()</w:t>
+        <w:t xml:space="preserve"> </w:t>
+      </w:r>
+      <w:proofErr w:type="spellStart"/>
+      <w:proofErr w:type="gramStart"/>
+      <w:r>
+        <w:rPr>
+          <w:rFonts w:ascii="Menlo" w:hAnsi="Menlo" w:cs="Menlo"/>
+          <w:b/>
+          <w:bCs/>
+          <w:color w:val="000000"/>
+          <w:sz w:val="20"/>
+          <w:szCs w:val="20"/>
+        </w:rPr>
+        <w:t>ServiceDepartamentos</w:t>
+      </w:r>
+      <w:proofErr w:type="spellEnd"/>
+      <w:r>
+        <w:rPr>
+          <w:rFonts w:ascii="Menlo" w:hAnsi="Menlo" w:cs="Menlo"/>
+          <w:b/>
+          <w:bCs/>
+          <w:color w:val="000000"/>
+          <w:sz w:val="20"/>
+          <w:szCs w:val="20"/>
+        </w:rPr>
+        <w:t>(</w:t>
+      </w:r>
+      <w:proofErr w:type="gramEnd"/>
+      <w:r>
+        <w:rPr>
+          <w:rFonts w:ascii="Menlo" w:hAnsi="Menlo" w:cs="Menlo"/>
+          <w:b/>
+          <w:bCs/>
+          <w:color w:val="000000"/>
+          <w:sz w:val="20"/>
+          <w:szCs w:val="20"/>
+        </w:rPr>
+        <w:t>)</w:t>
       </w:r>
     </w:p>
     <w:p>
@@ -1585,7 +2080,19 @@
           <w:sz w:val="20"/>
           <w:szCs w:val="20"/>
         </w:rPr>
-        <w:t xml:space="preserve"> request.</w:t>
+        <w:t xml:space="preserve"> </w:t>
+      </w:r>
+      <w:proofErr w:type="spellStart"/>
+      <w:r>
+        <w:rPr>
+          <w:rFonts w:ascii="Menlo" w:hAnsi="Menlo" w:cs="Menlo"/>
+          <w:b/>
+          <w:bCs/>
+          <w:color w:val="000000"/>
+          <w:sz w:val="20"/>
+          <w:szCs w:val="20"/>
+        </w:rPr>
+        <w:t>request.</w:t>
       </w:r>
       <w:r>
         <w:rPr>
@@ -1598,6 +2105,7 @@
         </w:rPr>
         <w:t>POST</w:t>
       </w:r>
+      <w:proofErr w:type="spellEnd"/>
       <w:r>
         <w:rPr>
           <w:rFonts w:ascii="Menlo" w:hAnsi="Menlo" w:cs="Menlo"/>
@@ -1618,7 +2126,31 @@
           <w:sz w:val="20"/>
           <w:szCs w:val="20"/>
         </w:rPr>
-        <w:t>'cajanumero'</w:t>
+        <w:t>'</w:t>
+      </w:r>
+      <w:proofErr w:type="spellStart"/>
+      <w:r>
+        <w:rPr>
+          <w:rFonts w:ascii="Menlo" w:hAnsi="Menlo" w:cs="Menlo"/>
+          <w:b/>
+          <w:bCs/>
+          <w:color w:val="F25A00"/>
+          <w:sz w:val="20"/>
+          <w:szCs w:val="20"/>
+        </w:rPr>
+        <w:t>cajanumero</w:t>
+      </w:r>
+      <w:proofErr w:type="spellEnd"/>
+      <w:r>
+        <w:rPr>
+          <w:rFonts w:ascii="Menlo" w:hAnsi="Menlo" w:cs="Menlo"/>
+          <w:b/>
+          <w:bCs/>
+          <w:color w:val="F25A00"/>
+          <w:sz w:val="20"/>
+          <w:szCs w:val="20"/>
+        </w:rPr>
+        <w:t>'</w:t>
       </w:r>
       <w:r>
         <w:rPr>
@@ -1675,7 +2207,19 @@
           <w:sz w:val="20"/>
           <w:szCs w:val="20"/>
         </w:rPr>
-        <w:t xml:space="preserve"> request.</w:t>
+        <w:t xml:space="preserve"> </w:t>
+      </w:r>
+      <w:proofErr w:type="spellStart"/>
+      <w:r>
+        <w:rPr>
+          <w:rFonts w:ascii="Menlo" w:hAnsi="Menlo" w:cs="Menlo"/>
+          <w:b/>
+          <w:bCs/>
+          <w:color w:val="000000"/>
+          <w:sz w:val="20"/>
+          <w:szCs w:val="20"/>
+        </w:rPr>
+        <w:t>request.</w:t>
       </w:r>
       <w:r>
         <w:rPr>
@@ -1688,6 +2232,7 @@
         </w:rPr>
         <w:t>POST</w:t>
       </w:r>
+      <w:proofErr w:type="spellEnd"/>
       <w:r>
         <w:rPr>
           <w:rFonts w:ascii="Menlo" w:hAnsi="Menlo" w:cs="Menlo"/>
@@ -1708,7 +2253,31 @@
           <w:sz w:val="20"/>
           <w:szCs w:val="20"/>
         </w:rPr>
-        <w:t>'cajanombre'</w:t>
+        <w:t>'</w:t>
+      </w:r>
+      <w:proofErr w:type="spellStart"/>
+      <w:r>
+        <w:rPr>
+          <w:rFonts w:ascii="Menlo" w:hAnsi="Menlo" w:cs="Menlo"/>
+          <w:b/>
+          <w:bCs/>
+          <w:color w:val="F25A00"/>
+          <w:sz w:val="20"/>
+          <w:szCs w:val="20"/>
+        </w:rPr>
+        <w:t>cajanombre</w:t>
+      </w:r>
+      <w:proofErr w:type="spellEnd"/>
+      <w:r>
+        <w:rPr>
+          <w:rFonts w:ascii="Menlo" w:hAnsi="Menlo" w:cs="Menlo"/>
+          <w:b/>
+          <w:bCs/>
+          <w:color w:val="F25A00"/>
+          <w:sz w:val="20"/>
+          <w:szCs w:val="20"/>
+        </w:rPr>
+        <w:t>'</w:t>
       </w:r>
       <w:r>
         <w:rPr>
@@ -1765,7 +2334,19 @@
           <w:sz w:val="20"/>
           <w:szCs w:val="20"/>
         </w:rPr>
-        <w:t xml:space="preserve"> request.</w:t>
+        <w:t xml:space="preserve"> </w:t>
+      </w:r>
+      <w:proofErr w:type="spellStart"/>
+      <w:r>
+        <w:rPr>
+          <w:rFonts w:ascii="Menlo" w:hAnsi="Menlo" w:cs="Menlo"/>
+          <w:b/>
+          <w:bCs/>
+          <w:color w:val="000000"/>
+          <w:sz w:val="20"/>
+          <w:szCs w:val="20"/>
+        </w:rPr>
+        <w:t>request.</w:t>
       </w:r>
       <w:r>
         <w:rPr>
@@ -1778,6 +2359,7 @@
         </w:rPr>
         <w:t>POST</w:t>
       </w:r>
+      <w:proofErr w:type="spellEnd"/>
       <w:r>
         <w:rPr>
           <w:rFonts w:ascii="Menlo" w:hAnsi="Menlo" w:cs="Menlo"/>
@@ -1798,7 +2380,31 @@
           <w:sz w:val="20"/>
           <w:szCs w:val="20"/>
         </w:rPr>
-        <w:t>'cajalocalidad'</w:t>
+        <w:t>'</w:t>
+      </w:r>
+      <w:proofErr w:type="spellStart"/>
+      <w:r>
+        <w:rPr>
+          <w:rFonts w:ascii="Menlo" w:hAnsi="Menlo" w:cs="Menlo"/>
+          <w:b/>
+          <w:bCs/>
+          <w:color w:val="F25A00"/>
+          <w:sz w:val="20"/>
+          <w:szCs w:val="20"/>
+        </w:rPr>
+        <w:t>cajalocalidad</w:t>
+      </w:r>
+      <w:proofErr w:type="spellEnd"/>
+      <w:r>
+        <w:rPr>
+          <w:rFonts w:ascii="Menlo" w:hAnsi="Menlo" w:cs="Menlo"/>
+          <w:b/>
+          <w:bCs/>
+          <w:color w:val="F25A00"/>
+          <w:sz w:val="20"/>
+          <w:szCs w:val="20"/>
+        </w:rPr>
+        <w:t>'</w:t>
       </w:r>
       <w:r>
         <w:rPr>
@@ -1855,7 +2461,33 @@
           <w:sz w:val="20"/>
           <w:szCs w:val="20"/>
         </w:rPr>
-        <w:t xml:space="preserve"> servicio.insertDepartamento(numero, nombre, localidad)</w:t>
+        <w:t xml:space="preserve"> </w:t>
+      </w:r>
+      <w:proofErr w:type="spellStart"/>
+      <w:proofErr w:type="gramStart"/>
+      <w:r>
+        <w:rPr>
+          <w:rFonts w:ascii="Menlo" w:hAnsi="Menlo" w:cs="Menlo"/>
+          <w:b/>
+          <w:bCs/>
+          <w:color w:val="000000"/>
+          <w:sz w:val="20"/>
+          <w:szCs w:val="20"/>
+        </w:rPr>
+        <w:t>servicio.insertDepartamento</w:t>
+      </w:r>
+      <w:proofErr w:type="spellEnd"/>
+      <w:proofErr w:type="gramEnd"/>
+      <w:r>
+        <w:rPr>
+          <w:rFonts w:ascii="Menlo" w:hAnsi="Menlo" w:cs="Menlo"/>
+          <w:b/>
+          <w:bCs/>
+          <w:color w:val="000000"/>
+          <w:sz w:val="20"/>
+          <w:szCs w:val="20"/>
+        </w:rPr>
+        <w:t>(numero, nombre, localidad)</w:t>
       </w:r>
     </w:p>
     <w:p>
@@ -1879,7 +2511,31 @@
           <w:sz w:val="20"/>
           <w:szCs w:val="20"/>
         </w:rPr>
-        <w:t xml:space="preserve">        context </w:t>
+        <w:t xml:space="preserve">        </w:t>
+      </w:r>
+      <w:proofErr w:type="spellStart"/>
+      <w:r>
+        <w:rPr>
+          <w:rFonts w:ascii="Menlo" w:hAnsi="Menlo" w:cs="Menlo"/>
+          <w:b/>
+          <w:bCs/>
+          <w:color w:val="000000"/>
+          <w:sz w:val="20"/>
+          <w:szCs w:val="20"/>
+        </w:rPr>
+        <w:t>context</w:t>
+      </w:r>
+      <w:proofErr w:type="spellEnd"/>
+      <w:r>
+        <w:rPr>
+          <w:rFonts w:ascii="Menlo" w:hAnsi="Menlo" w:cs="Menlo"/>
+          <w:b/>
+          <w:bCs/>
+          <w:color w:val="000000"/>
+          <w:sz w:val="20"/>
+          <w:szCs w:val="20"/>
+        </w:rPr>
+        <w:t xml:space="preserve"> </w:t>
       </w:r>
       <w:r>
         <w:rPr>
@@ -1993,6 +2649,7 @@
         </w:rPr>
         <w:t xml:space="preserve"> </w:t>
       </w:r>
+      <w:proofErr w:type="spellStart"/>
       <w:r>
         <w:rPr>
           <w:rFonts w:ascii="Menlo" w:hAnsi="Menlo" w:cs="Menlo"/>
@@ -2006,6 +2663,7 @@
         </w:rPr>
         <w:t>str</w:t>
       </w:r>
+      <w:proofErr w:type="spellEnd"/>
       <w:r>
         <w:rPr>
           <w:rFonts w:ascii="Menlo" w:hAnsi="Menlo" w:cs="Menlo"/>
@@ -2065,6 +2723,7 @@
         </w:rPr>
         <w:t xml:space="preserve">        </w:t>
       </w:r>
+      <w:proofErr w:type="spellStart"/>
       <w:r>
         <w:rPr>
           <w:rFonts w:ascii="Menlo" w:hAnsi="Menlo" w:cs="Menlo"/>
@@ -2076,16 +2735,54 @@
         </w:rPr>
         <w:t>return</w:t>
       </w:r>
-      <w:r>
-        <w:rPr>
-          <w:rFonts w:ascii="Menlo" w:hAnsi="Menlo" w:cs="Menlo"/>
-          <w:b/>
-          <w:bCs/>
-          <w:color w:val="000000"/>
-          <w:sz w:val="20"/>
-          <w:szCs w:val="20"/>
-        </w:rPr>
-        <w:t xml:space="preserve"> render(request, </w:t>
+      <w:proofErr w:type="spellEnd"/>
+      <w:r>
+        <w:rPr>
+          <w:rFonts w:ascii="Menlo" w:hAnsi="Menlo" w:cs="Menlo"/>
+          <w:b/>
+          <w:bCs/>
+          <w:color w:val="000000"/>
+          <w:sz w:val="20"/>
+          <w:szCs w:val="20"/>
+        </w:rPr>
+        <w:t xml:space="preserve"> </w:t>
+      </w:r>
+      <w:proofErr w:type="gramStart"/>
+      <w:r>
+        <w:rPr>
+          <w:rFonts w:ascii="Menlo" w:hAnsi="Menlo" w:cs="Menlo"/>
+          <w:b/>
+          <w:bCs/>
+          <w:color w:val="000000"/>
+          <w:sz w:val="20"/>
+          <w:szCs w:val="20"/>
+        </w:rPr>
+        <w:t>render(</w:t>
+      </w:r>
+      <w:proofErr w:type="spellStart"/>
+      <w:proofErr w:type="gramEnd"/>
+      <w:r>
+        <w:rPr>
+          <w:rFonts w:ascii="Menlo" w:hAnsi="Menlo" w:cs="Menlo"/>
+          <w:b/>
+          <w:bCs/>
+          <w:color w:val="000000"/>
+          <w:sz w:val="20"/>
+          <w:szCs w:val="20"/>
+        </w:rPr>
+        <w:t>request</w:t>
+      </w:r>
+      <w:proofErr w:type="spellEnd"/>
+      <w:r>
+        <w:rPr>
+          <w:rFonts w:ascii="Menlo" w:hAnsi="Menlo" w:cs="Menlo"/>
+          <w:b/>
+          <w:bCs/>
+          <w:color w:val="000000"/>
+          <w:sz w:val="20"/>
+          <w:szCs w:val="20"/>
+        </w:rPr>
+        <w:t xml:space="preserve">, </w:t>
       </w:r>
       <w:r>
         <w:rPr>
@@ -2096,18 +2793,66 @@
           <w:sz w:val="20"/>
           <w:szCs w:val="20"/>
         </w:rPr>
-        <w:t>'pages/insertardepartamento.html'</w:t>
-      </w:r>
-      <w:r>
-        <w:rPr>
-          <w:rFonts w:ascii="Menlo" w:hAnsi="Menlo" w:cs="Menlo"/>
-          <w:b/>
-          <w:bCs/>
-          <w:color w:val="000000"/>
-          <w:sz w:val="20"/>
-          <w:szCs w:val="20"/>
-        </w:rPr>
-        <w:t>, context)</w:t>
+        <w:t>'</w:t>
+      </w:r>
+      <w:proofErr w:type="spellStart"/>
+      <w:r>
+        <w:rPr>
+          <w:rFonts w:ascii="Menlo" w:hAnsi="Menlo" w:cs="Menlo"/>
+          <w:b/>
+          <w:bCs/>
+          <w:color w:val="F25A00"/>
+          <w:sz w:val="20"/>
+          <w:szCs w:val="20"/>
+        </w:rPr>
+        <w:t>pages</w:t>
+      </w:r>
+      <w:proofErr w:type="spellEnd"/>
+      <w:r>
+        <w:rPr>
+          <w:rFonts w:ascii="Menlo" w:hAnsi="Menlo" w:cs="Menlo"/>
+          <w:b/>
+          <w:bCs/>
+          <w:color w:val="F25A00"/>
+          <w:sz w:val="20"/>
+          <w:szCs w:val="20"/>
+        </w:rPr>
+        <w:t>/insertardepartamento.html'</w:t>
+      </w:r>
+      <w:r>
+        <w:rPr>
+          <w:rFonts w:ascii="Menlo" w:hAnsi="Menlo" w:cs="Menlo"/>
+          <w:b/>
+          <w:bCs/>
+          <w:color w:val="000000"/>
+          <w:sz w:val="20"/>
+          <w:szCs w:val="20"/>
+        </w:rPr>
+        <w:t xml:space="preserve">, </w:t>
+      </w:r>
+      <w:proofErr w:type="spellStart"/>
+      <w:r>
+        <w:rPr>
+          <w:rFonts w:ascii="Menlo" w:hAnsi="Menlo" w:cs="Menlo"/>
+          <w:b/>
+          <w:bCs/>
+          <w:color w:val="000000"/>
+          <w:sz w:val="20"/>
+          <w:szCs w:val="20"/>
+        </w:rPr>
+        <w:t>context</w:t>
+      </w:r>
+      <w:proofErr w:type="spellEnd"/>
+      <w:r>
+        <w:rPr>
+          <w:rFonts w:ascii="Menlo" w:hAnsi="Menlo" w:cs="Menlo"/>
+          <w:b/>
+          <w:bCs/>
+          <w:color w:val="000000"/>
+          <w:sz w:val="20"/>
+          <w:szCs w:val="20"/>
+        </w:rPr>
+        <w:t>)</w:t>
       </w:r>
     </w:p>
     <w:p>
@@ -2133,6 +2878,7 @@
         </w:rPr>
         <w:t xml:space="preserve">    </w:t>
       </w:r>
+      <w:proofErr w:type="spellStart"/>
       <w:r>
         <w:rPr>
           <w:rFonts w:ascii="Menlo" w:hAnsi="Menlo" w:cs="Menlo"/>
@@ -2144,6 +2890,7 @@
         </w:rPr>
         <w:t>else</w:t>
       </w:r>
+      <w:proofErr w:type="spellEnd"/>
       <w:r>
         <w:rPr>
           <w:rFonts w:ascii="Menlo" w:hAnsi="Menlo" w:cs="Menlo"/>
@@ -2180,6 +2927,7 @@
         <w:lastRenderedPageBreak/>
         <w:t xml:space="preserve">        </w:t>
       </w:r>
+      <w:proofErr w:type="spellStart"/>
       <w:r>
         <w:rPr>
           <w:rFonts w:ascii="Menlo" w:hAnsi="Menlo" w:cs="Menlo"/>
@@ -2191,16 +2939,54 @@
         </w:rPr>
         <w:t>return</w:t>
       </w:r>
-      <w:r>
-        <w:rPr>
-          <w:rFonts w:ascii="Menlo" w:hAnsi="Menlo" w:cs="Menlo"/>
-          <w:b/>
-          <w:bCs/>
-          <w:color w:val="000000"/>
-          <w:sz w:val="20"/>
-          <w:szCs w:val="20"/>
-        </w:rPr>
-        <w:t xml:space="preserve"> render(request, </w:t>
+      <w:proofErr w:type="spellEnd"/>
+      <w:r>
+        <w:rPr>
+          <w:rFonts w:ascii="Menlo" w:hAnsi="Menlo" w:cs="Menlo"/>
+          <w:b/>
+          <w:bCs/>
+          <w:color w:val="000000"/>
+          <w:sz w:val="20"/>
+          <w:szCs w:val="20"/>
+        </w:rPr>
+        <w:t xml:space="preserve"> </w:t>
+      </w:r>
+      <w:proofErr w:type="gramStart"/>
+      <w:r>
+        <w:rPr>
+          <w:rFonts w:ascii="Menlo" w:hAnsi="Menlo" w:cs="Menlo"/>
+          <w:b/>
+          <w:bCs/>
+          <w:color w:val="000000"/>
+          <w:sz w:val="20"/>
+          <w:szCs w:val="20"/>
+        </w:rPr>
+        <w:t>render(</w:t>
+      </w:r>
+      <w:proofErr w:type="spellStart"/>
+      <w:proofErr w:type="gramEnd"/>
+      <w:r>
+        <w:rPr>
+          <w:rFonts w:ascii="Menlo" w:hAnsi="Menlo" w:cs="Menlo"/>
+          <w:b/>
+          <w:bCs/>
+          <w:color w:val="000000"/>
+          <w:sz w:val="20"/>
+          <w:szCs w:val="20"/>
+        </w:rPr>
+        <w:t>request</w:t>
+      </w:r>
+      <w:proofErr w:type="spellEnd"/>
+      <w:r>
+        <w:rPr>
+          <w:rFonts w:ascii="Menlo" w:hAnsi="Menlo" w:cs="Menlo"/>
+          <w:b/>
+          <w:bCs/>
+          <w:color w:val="000000"/>
+          <w:sz w:val="20"/>
+          <w:szCs w:val="20"/>
+        </w:rPr>
+        <w:t xml:space="preserve">, </w:t>
       </w:r>
       <w:r>
         <w:rPr>
@@ -2211,7 +2997,31 @@
           <w:sz w:val="20"/>
           <w:szCs w:val="20"/>
         </w:rPr>
-        <w:t>'pages/insertardepartamento.html'</w:t>
+        <w:t>'</w:t>
+      </w:r>
+      <w:proofErr w:type="spellStart"/>
+      <w:r>
+        <w:rPr>
+          <w:rFonts w:ascii="Menlo" w:hAnsi="Menlo" w:cs="Menlo"/>
+          <w:b/>
+          <w:bCs/>
+          <w:color w:val="F25A00"/>
+          <w:sz w:val="20"/>
+          <w:szCs w:val="20"/>
+        </w:rPr>
+        <w:t>pages</w:t>
+      </w:r>
+      <w:proofErr w:type="spellEnd"/>
+      <w:r>
+        <w:rPr>
+          <w:rFonts w:ascii="Menlo" w:hAnsi="Menlo" w:cs="Menlo"/>
+          <w:b/>
+          <w:bCs/>
+          <w:color w:val="F25A00"/>
+          <w:sz w:val="20"/>
+          <w:szCs w:val="20"/>
+        </w:rPr>
+        <w:t>/insertardepartamento.html'</w:t>
       </w:r>
       <w:r>
         <w:rPr>
@@ -2309,6 +3119,7 @@
         </w:rPr>
         <w:t xml:space="preserve"> </w:t>
       </w:r>
+      <w:proofErr w:type="spellStart"/>
       <w:r>
         <w:rPr>
           <w:rFonts w:ascii="Menlo" w:hAnsi="Menlo" w:cs="Menlo"/>
@@ -2320,6 +3131,7 @@
         </w:rPr>
         <w:t>html</w:t>
       </w:r>
+      <w:proofErr w:type="spellEnd"/>
       <w:r>
         <w:rPr>
           <w:rFonts w:ascii="Menlo" w:hAnsi="Menlo" w:cs="Menlo"/>
@@ -2355,6 +3167,7 @@
         </w:rPr>
         <w:t>&lt;</w:t>
       </w:r>
+      <w:proofErr w:type="spellStart"/>
       <w:r>
         <w:rPr>
           <w:rFonts w:ascii="Menlo" w:hAnsi="Menlo" w:cs="Menlo"/>
@@ -2366,6 +3179,7 @@
         </w:rPr>
         <w:t>html</w:t>
       </w:r>
+      <w:proofErr w:type="spellEnd"/>
       <w:r>
         <w:rPr>
           <w:rFonts w:ascii="Menlo" w:hAnsi="Menlo" w:cs="Menlo"/>
@@ -2377,6 +3191,7 @@
         </w:rPr>
         <w:t xml:space="preserve"> </w:t>
       </w:r>
+      <w:proofErr w:type="spellStart"/>
       <w:r>
         <w:rPr>
           <w:rFonts w:ascii="Menlo" w:hAnsi="Menlo" w:cs="Menlo"/>
@@ -2388,6 +3203,7 @@
         </w:rPr>
         <w:t>lang</w:t>
       </w:r>
+      <w:proofErr w:type="spellEnd"/>
       <w:r>
         <w:rPr>
           <w:rFonts w:ascii="Menlo" w:hAnsi="Menlo" w:cs="Menlo"/>
@@ -2517,6 +3333,7 @@
         </w:rPr>
         <w:t xml:space="preserve"> </w:t>
       </w:r>
+      <w:proofErr w:type="spellStart"/>
       <w:r>
         <w:rPr>
           <w:rFonts w:ascii="Menlo" w:hAnsi="Menlo" w:cs="Menlo"/>
@@ -2528,6 +3345,7 @@
         </w:rPr>
         <w:t>charset</w:t>
       </w:r>
+      <w:proofErr w:type="spellEnd"/>
       <w:r>
         <w:rPr>
           <w:rFonts w:ascii="Menlo" w:hAnsi="Menlo" w:cs="Menlo"/>
@@ -2611,6 +3429,7 @@
         </w:rPr>
         <w:t xml:space="preserve"> </w:t>
       </w:r>
+      <w:proofErr w:type="spellStart"/>
       <w:r>
         <w:rPr>
           <w:rFonts w:ascii="Menlo" w:hAnsi="Menlo" w:cs="Menlo"/>
@@ -2622,6 +3441,7 @@
         </w:rPr>
         <w:t>name</w:t>
       </w:r>
+      <w:proofErr w:type="spellEnd"/>
       <w:r>
         <w:rPr>
           <w:rFonts w:ascii="Menlo" w:hAnsi="Menlo" w:cs="Menlo"/>
@@ -2646,7 +3466,35 @@
           <w:sz w:val="20"/>
           <w:szCs w:val="20"/>
         </w:rPr>
-        <w:t>"viewport"</w:t>
+        <w:t>"</w:t>
+      </w:r>
+      <w:proofErr w:type="spellStart"/>
+      <w:r>
+        <w:rPr>
+          <w:rFonts w:ascii="Menlo" w:hAnsi="Menlo" w:cs="Menlo"/>
+          <w:b/>
+          <w:bCs/>
+          <w:i/>
+          <w:iCs/>
+          <w:color w:val="F25A00"/>
+          <w:sz w:val="20"/>
+          <w:szCs w:val="20"/>
+        </w:rPr>
+        <w:t>viewport</w:t>
+      </w:r>
+      <w:proofErr w:type="spellEnd"/>
+      <w:r>
+        <w:rPr>
+          <w:rFonts w:ascii="Menlo" w:hAnsi="Menlo" w:cs="Menlo"/>
+          <w:b/>
+          <w:bCs/>
+          <w:i/>
+          <w:iCs/>
+          <w:color w:val="F25A00"/>
+          <w:sz w:val="20"/>
+          <w:szCs w:val="20"/>
+        </w:rPr>
+        <w:t>"</w:t>
       </w:r>
       <w:r>
         <w:rPr>
@@ -2659,6 +3507,7 @@
         </w:rPr>
         <w:t xml:space="preserve"> </w:t>
       </w:r>
+      <w:proofErr w:type="spellStart"/>
       <w:r>
         <w:rPr>
           <w:rFonts w:ascii="Menlo" w:hAnsi="Menlo" w:cs="Menlo"/>
@@ -2670,6 +3519,7 @@
         </w:rPr>
         <w:t>content</w:t>
       </w:r>
+      <w:proofErr w:type="spellEnd"/>
       <w:r>
         <w:rPr>
           <w:rFonts w:ascii="Menlo" w:hAnsi="Menlo" w:cs="Menlo"/>
@@ -2694,7 +3544,91 @@
           <w:sz w:val="20"/>
           <w:szCs w:val="20"/>
         </w:rPr>
-        <w:t>"width=device-width, initial-scale=1.0"</w:t>
+        <w:t>"</w:t>
+      </w:r>
+      <w:proofErr w:type="spellStart"/>
+      <w:r>
+        <w:rPr>
+          <w:rFonts w:ascii="Menlo" w:hAnsi="Menlo" w:cs="Menlo"/>
+          <w:b/>
+          <w:bCs/>
+          <w:i/>
+          <w:iCs/>
+          <w:color w:val="F25A00"/>
+          <w:sz w:val="20"/>
+          <w:szCs w:val="20"/>
+        </w:rPr>
+        <w:t>width</w:t>
+      </w:r>
+      <w:proofErr w:type="spellEnd"/>
+      <w:r>
+        <w:rPr>
+          <w:rFonts w:ascii="Menlo" w:hAnsi="Menlo" w:cs="Menlo"/>
+          <w:b/>
+          <w:bCs/>
+          <w:i/>
+          <w:iCs/>
+          <w:color w:val="F25A00"/>
+          <w:sz w:val="20"/>
+          <w:szCs w:val="20"/>
+        </w:rPr>
+        <w:t>=</w:t>
+      </w:r>
+      <w:proofErr w:type="spellStart"/>
+      <w:r>
+        <w:rPr>
+          <w:rFonts w:ascii="Menlo" w:hAnsi="Menlo" w:cs="Menlo"/>
+          <w:b/>
+          <w:bCs/>
+          <w:i/>
+          <w:iCs/>
+          <w:color w:val="F25A00"/>
+          <w:sz w:val="20"/>
+          <w:szCs w:val="20"/>
+        </w:rPr>
+        <w:t>device-width</w:t>
+      </w:r>
+      <w:proofErr w:type="spellEnd"/>
+      <w:r>
+        <w:rPr>
+          <w:rFonts w:ascii="Menlo" w:hAnsi="Menlo" w:cs="Menlo"/>
+          <w:b/>
+          <w:bCs/>
+          <w:i/>
+          <w:iCs/>
+          <w:color w:val="F25A00"/>
+          <w:sz w:val="20"/>
+          <w:szCs w:val="20"/>
+        </w:rPr>
+        <w:t xml:space="preserve">, </w:t>
+      </w:r>
+      <w:proofErr w:type="spellStart"/>
+      <w:r>
+        <w:rPr>
+          <w:rFonts w:ascii="Menlo" w:hAnsi="Menlo" w:cs="Menlo"/>
+          <w:b/>
+          <w:bCs/>
+          <w:i/>
+          <w:iCs/>
+          <w:color w:val="F25A00"/>
+          <w:sz w:val="20"/>
+          <w:szCs w:val="20"/>
+        </w:rPr>
+        <w:t>initial-scale</w:t>
+      </w:r>
+      <w:proofErr w:type="spellEnd"/>
+      <w:r>
+        <w:rPr>
+          <w:rFonts w:ascii="Menlo" w:hAnsi="Menlo" w:cs="Menlo"/>
+          <w:b/>
+          <w:bCs/>
+          <w:i/>
+          <w:iCs/>
+          <w:color w:val="F25A00"/>
+          <w:sz w:val="20"/>
+          <w:szCs w:val="20"/>
+        </w:rPr>
+        <w:t>=1.0"</w:t>
       </w:r>
       <w:r>
         <w:rPr>
@@ -2731,6 +3665,7 @@
         </w:rPr>
         <w:t xml:space="preserve">    &lt;</w:t>
       </w:r>
+      <w:proofErr w:type="spellStart"/>
       <w:r>
         <w:rPr>
           <w:rFonts w:ascii="Menlo" w:hAnsi="Menlo" w:cs="Menlo"/>
@@ -2742,17 +3677,43 @@
         </w:rPr>
         <w:t>title</w:t>
       </w:r>
-      <w:r>
-        <w:rPr>
-          <w:rFonts w:ascii="Menlo" w:hAnsi="Menlo" w:cs="Menlo"/>
-          <w:b/>
-          <w:bCs/>
-          <w:color w:val="000000"/>
-          <w:sz w:val="20"/>
-          <w:szCs w:val="20"/>
-        </w:rPr>
-        <w:t>&gt;Document&lt;/</w:t>
-      </w:r>
+      <w:proofErr w:type="spellEnd"/>
+      <w:r>
+        <w:rPr>
+          <w:rFonts w:ascii="Menlo" w:hAnsi="Menlo" w:cs="Menlo"/>
+          <w:b/>
+          <w:bCs/>
+          <w:color w:val="000000"/>
+          <w:sz w:val="20"/>
+          <w:szCs w:val="20"/>
+        </w:rPr>
+        <w:t>&gt;</w:t>
+      </w:r>
+      <w:proofErr w:type="spellStart"/>
+      <w:r>
+        <w:rPr>
+          <w:rFonts w:ascii="Menlo" w:hAnsi="Menlo" w:cs="Menlo"/>
+          <w:b/>
+          <w:bCs/>
+          <w:color w:val="000000"/>
+          <w:sz w:val="20"/>
+          <w:szCs w:val="20"/>
+        </w:rPr>
+        <w:t>Document</w:t>
+      </w:r>
+      <w:proofErr w:type="spellEnd"/>
+      <w:r>
+        <w:rPr>
+          <w:rFonts w:ascii="Menlo" w:hAnsi="Menlo" w:cs="Menlo"/>
+          <w:b/>
+          <w:bCs/>
+          <w:color w:val="000000"/>
+          <w:sz w:val="20"/>
+          <w:szCs w:val="20"/>
+        </w:rPr>
+        <w:t>&lt;/</w:t>
+      </w:r>
+      <w:proofErr w:type="spellStart"/>
       <w:r>
         <w:rPr>
           <w:rFonts w:ascii="Menlo" w:hAnsi="Menlo" w:cs="Menlo"/>
@@ -2764,6 +3725,7 @@
         </w:rPr>
         <w:t>title</w:t>
       </w:r>
+      <w:proofErr w:type="spellEnd"/>
       <w:r>
         <w:rPr>
           <w:rFonts w:ascii="Menlo" w:hAnsi="Menlo" w:cs="Menlo"/>
@@ -2845,6 +3807,7 @@
         </w:rPr>
         <w:t>&lt;</w:t>
       </w:r>
+      <w:proofErr w:type="spellStart"/>
       <w:r>
         <w:rPr>
           <w:rFonts w:ascii="Menlo" w:hAnsi="Menlo" w:cs="Menlo"/>
@@ -2856,6 +3819,7 @@
         </w:rPr>
         <w:t>body</w:t>
       </w:r>
+      <w:proofErr w:type="spellEnd"/>
       <w:r>
         <w:rPr>
           <w:rFonts w:ascii="Menlo" w:hAnsi="Menlo" w:cs="Menlo"/>
@@ -2889,7 +3853,55 @@
           <w:sz w:val="20"/>
           <w:szCs w:val="20"/>
         </w:rPr>
-        <w:t xml:space="preserve">    {% include 'pages/menu.html' %}</w:t>
+        <w:t xml:space="preserve">    {% </w:t>
+      </w:r>
+      <w:proofErr w:type="spellStart"/>
+      <w:r>
+        <w:rPr>
+          <w:rFonts w:ascii="Menlo" w:hAnsi="Menlo" w:cs="Menlo"/>
+          <w:b/>
+          <w:bCs/>
+          <w:color w:val="000000"/>
+          <w:sz w:val="20"/>
+          <w:szCs w:val="20"/>
+        </w:rPr>
+        <w:t>include</w:t>
+      </w:r>
+      <w:proofErr w:type="spellEnd"/>
+      <w:r>
+        <w:rPr>
+          <w:rFonts w:ascii="Menlo" w:hAnsi="Menlo" w:cs="Menlo"/>
+          <w:b/>
+          <w:bCs/>
+          <w:color w:val="000000"/>
+          <w:sz w:val="20"/>
+          <w:szCs w:val="20"/>
+        </w:rPr>
+        <w:t xml:space="preserve"> '</w:t>
+      </w:r>
+      <w:proofErr w:type="spellStart"/>
+      <w:r>
+        <w:rPr>
+          <w:rFonts w:ascii="Menlo" w:hAnsi="Menlo" w:cs="Menlo"/>
+          <w:b/>
+          <w:bCs/>
+          <w:color w:val="000000"/>
+          <w:sz w:val="20"/>
+          <w:szCs w:val="20"/>
+        </w:rPr>
+        <w:t>pages</w:t>
+      </w:r>
+      <w:proofErr w:type="spellEnd"/>
+      <w:r>
+        <w:rPr>
+          <w:rFonts w:ascii="Menlo" w:hAnsi="Menlo" w:cs="Menlo"/>
+          <w:b/>
+          <w:bCs/>
+          <w:color w:val="000000"/>
+          <w:sz w:val="20"/>
+          <w:szCs w:val="20"/>
+        </w:rPr>
+        <w:t>/menu.html' %}</w:t>
       </w:r>
     </w:p>
     <w:p>
@@ -2935,7 +3947,31 @@
           <w:sz w:val="20"/>
           <w:szCs w:val="20"/>
         </w:rPr>
-        <w:t>&gt;Create Departamento&lt;/</w:t>
+        <w:t>&gt;</w:t>
+      </w:r>
+      <w:proofErr w:type="spellStart"/>
+      <w:r>
+        <w:rPr>
+          <w:rFonts w:ascii="Menlo" w:hAnsi="Menlo" w:cs="Menlo"/>
+          <w:b/>
+          <w:bCs/>
+          <w:color w:val="000000"/>
+          <w:sz w:val="20"/>
+          <w:szCs w:val="20"/>
+        </w:rPr>
+        <w:t>Create</w:t>
+      </w:r>
+      <w:proofErr w:type="spellEnd"/>
+      <w:r>
+        <w:rPr>
+          <w:rFonts w:ascii="Menlo" w:hAnsi="Menlo" w:cs="Menlo"/>
+          <w:b/>
+          <w:bCs/>
+          <w:color w:val="000000"/>
+          <w:sz w:val="20"/>
+          <w:szCs w:val="20"/>
+        </w:rPr>
+        <w:t xml:space="preserve"> Departamento&lt;/</w:t>
       </w:r>
       <w:r>
         <w:rPr>
@@ -2983,6 +4019,7 @@
         </w:rPr>
         <w:t xml:space="preserve">    &lt;</w:t>
       </w:r>
+      <w:proofErr w:type="spellStart"/>
       <w:r>
         <w:rPr>
           <w:rFonts w:ascii="Menlo" w:hAnsi="Menlo" w:cs="Menlo"/>
@@ -2994,6 +4031,7 @@
         </w:rPr>
         <w:t>form</w:t>
       </w:r>
+      <w:proofErr w:type="spellEnd"/>
       <w:r>
         <w:rPr>
           <w:rFonts w:ascii="Menlo" w:hAnsi="Menlo" w:cs="Menlo"/>
@@ -3005,6 +4043,7 @@
         </w:rPr>
         <w:t xml:space="preserve"> </w:t>
       </w:r>
+      <w:proofErr w:type="spellStart"/>
       <w:r>
         <w:rPr>
           <w:rFonts w:ascii="Menlo" w:hAnsi="Menlo" w:cs="Menlo"/>
@@ -3016,6 +4055,7 @@
         </w:rPr>
         <w:t>method</w:t>
       </w:r>
+      <w:proofErr w:type="spellEnd"/>
       <w:r>
         <w:rPr>
           <w:rFonts w:ascii="Menlo" w:hAnsi="Menlo" w:cs="Menlo"/>
@@ -3075,7 +4115,31 @@
           <w:sz w:val="20"/>
           <w:szCs w:val="20"/>
         </w:rPr>
-        <w:t xml:space="preserve">        {% csrf_token %}</w:t>
+        <w:t xml:space="preserve">        {% </w:t>
+      </w:r>
+      <w:proofErr w:type="spellStart"/>
+      <w:r>
+        <w:rPr>
+          <w:rFonts w:ascii="Menlo" w:hAnsi="Menlo" w:cs="Menlo"/>
+          <w:b/>
+          <w:bCs/>
+          <w:color w:val="000000"/>
+          <w:sz w:val="20"/>
+          <w:szCs w:val="20"/>
+        </w:rPr>
+        <w:t>csrf_token</w:t>
+      </w:r>
+      <w:proofErr w:type="spellEnd"/>
+      <w:r>
+        <w:rPr>
+          <w:rFonts w:ascii="Menlo" w:hAnsi="Menlo" w:cs="Menlo"/>
+          <w:b/>
+          <w:bCs/>
+          <w:color w:val="000000"/>
+          <w:sz w:val="20"/>
+          <w:szCs w:val="20"/>
+        </w:rPr>
+        <w:t xml:space="preserve"> %}</w:t>
       </w:r>
     </w:p>
     <w:p>
@@ -3101,6 +4165,7 @@
         </w:rPr>
         <w:t xml:space="preserve">        &lt;</w:t>
       </w:r>
+      <w:proofErr w:type="spellStart"/>
       <w:r>
         <w:rPr>
           <w:rFonts w:ascii="Menlo" w:hAnsi="Menlo" w:cs="Menlo"/>
@@ -3112,6 +4177,7 @@
         </w:rPr>
         <w:t>label</w:t>
       </w:r>
+      <w:proofErr w:type="spellEnd"/>
       <w:r>
         <w:rPr>
           <w:rFonts w:ascii="Menlo" w:hAnsi="Menlo" w:cs="Menlo"/>
@@ -3123,6 +4189,7 @@
         </w:rPr>
         <w:t>&gt;Id departamento&lt;/</w:t>
       </w:r>
+      <w:proofErr w:type="spellStart"/>
       <w:r>
         <w:rPr>
           <w:rFonts w:ascii="Menlo" w:hAnsi="Menlo" w:cs="Menlo"/>
@@ -3134,6 +4201,7 @@
         </w:rPr>
         <w:t>label</w:t>
       </w:r>
+      <w:proofErr w:type="spellEnd"/>
       <w:r>
         <w:rPr>
           <w:rFonts w:ascii="Menlo" w:hAnsi="Menlo" w:cs="Menlo"/>
@@ -3191,6 +4259,7 @@
         </w:rPr>
         <w:t xml:space="preserve"> </w:t>
       </w:r>
+      <w:proofErr w:type="spellStart"/>
       <w:r>
         <w:rPr>
           <w:rFonts w:ascii="Menlo" w:hAnsi="Menlo" w:cs="Menlo"/>
@@ -3202,6 +4271,7 @@
         </w:rPr>
         <w:t>type</w:t>
       </w:r>
+      <w:proofErr w:type="spellEnd"/>
       <w:r>
         <w:rPr>
           <w:rFonts w:ascii="Menlo" w:hAnsi="Menlo" w:cs="Menlo"/>
@@ -3226,7 +4296,35 @@
           <w:sz w:val="20"/>
           <w:szCs w:val="20"/>
         </w:rPr>
-        <w:t>"number"</w:t>
+        <w:t>"</w:t>
+      </w:r>
+      <w:proofErr w:type="spellStart"/>
+      <w:r>
+        <w:rPr>
+          <w:rFonts w:ascii="Menlo" w:hAnsi="Menlo" w:cs="Menlo"/>
+          <w:b/>
+          <w:bCs/>
+          <w:i/>
+          <w:iCs/>
+          <w:color w:val="F25A00"/>
+          <w:sz w:val="20"/>
+          <w:szCs w:val="20"/>
+        </w:rPr>
+        <w:t>number</w:t>
+      </w:r>
+      <w:proofErr w:type="spellEnd"/>
+      <w:r>
+        <w:rPr>
+          <w:rFonts w:ascii="Menlo" w:hAnsi="Menlo" w:cs="Menlo"/>
+          <w:b/>
+          <w:bCs/>
+          <w:i/>
+          <w:iCs/>
+          <w:color w:val="F25A00"/>
+          <w:sz w:val="20"/>
+          <w:szCs w:val="20"/>
+        </w:rPr>
+        <w:t>"</w:t>
       </w:r>
       <w:r>
         <w:rPr>
@@ -3239,6 +4337,7 @@
         </w:rPr>
         <w:t xml:space="preserve"> </w:t>
       </w:r>
+      <w:proofErr w:type="spellStart"/>
       <w:r>
         <w:rPr>
           <w:rFonts w:ascii="Menlo" w:hAnsi="Menlo" w:cs="Menlo"/>
@@ -3250,6 +4349,7 @@
         </w:rPr>
         <w:t>name</w:t>
       </w:r>
+      <w:proofErr w:type="spellEnd"/>
       <w:r>
         <w:rPr>
           <w:rFonts w:ascii="Menlo" w:hAnsi="Menlo" w:cs="Menlo"/>
@@ -3274,7 +4374,35 @@
           <w:sz w:val="20"/>
           <w:szCs w:val="20"/>
         </w:rPr>
-        <w:t>"cajanumero"</w:t>
+        <w:t>"</w:t>
+      </w:r>
+      <w:proofErr w:type="spellStart"/>
+      <w:r>
+        <w:rPr>
+          <w:rFonts w:ascii="Menlo" w:hAnsi="Menlo" w:cs="Menlo"/>
+          <w:b/>
+          <w:bCs/>
+          <w:i/>
+          <w:iCs/>
+          <w:color w:val="F25A00"/>
+          <w:sz w:val="20"/>
+          <w:szCs w:val="20"/>
+        </w:rPr>
+        <w:t>cajanumero</w:t>
+      </w:r>
+      <w:proofErr w:type="spellEnd"/>
+      <w:r>
+        <w:rPr>
+          <w:rFonts w:ascii="Menlo" w:hAnsi="Menlo" w:cs="Menlo"/>
+          <w:b/>
+          <w:bCs/>
+          <w:i/>
+          <w:iCs/>
+          <w:color w:val="F25A00"/>
+          <w:sz w:val="20"/>
+          <w:szCs w:val="20"/>
+        </w:rPr>
+        <w:t>"</w:t>
       </w:r>
       <w:r>
         <w:rPr>
@@ -3287,6 +4415,7 @@
         </w:rPr>
         <w:t>/&gt;&lt;</w:t>
       </w:r>
+      <w:proofErr w:type="spellStart"/>
       <w:r>
         <w:rPr>
           <w:rFonts w:ascii="Menlo" w:hAnsi="Menlo" w:cs="Menlo"/>
@@ -3298,6 +4427,7 @@
         </w:rPr>
         <w:t>br</w:t>
       </w:r>
+      <w:proofErr w:type="spellEnd"/>
       <w:r>
         <w:rPr>
           <w:rFonts w:ascii="Menlo" w:hAnsi="Menlo" w:cs="Menlo"/>
@@ -3333,6 +4463,7 @@
         </w:rPr>
         <w:t xml:space="preserve">        &lt;</w:t>
       </w:r>
+      <w:proofErr w:type="spellStart"/>
       <w:r>
         <w:rPr>
           <w:rFonts w:ascii="Menlo" w:hAnsi="Menlo" w:cs="Menlo"/>
@@ -3344,6 +4475,7 @@
         </w:rPr>
         <w:t>label</w:t>
       </w:r>
+      <w:proofErr w:type="spellEnd"/>
       <w:r>
         <w:rPr>
           <w:rFonts w:ascii="Menlo" w:hAnsi="Menlo" w:cs="Menlo"/>
@@ -3355,6 +4487,7 @@
         </w:rPr>
         <w:t>&gt;Nombre&lt;/</w:t>
       </w:r>
+      <w:proofErr w:type="spellStart"/>
       <w:r>
         <w:rPr>
           <w:rFonts w:ascii="Menlo" w:hAnsi="Menlo" w:cs="Menlo"/>
@@ -3366,6 +4499,7 @@
         </w:rPr>
         <w:t>label</w:t>
       </w:r>
+      <w:proofErr w:type="spellEnd"/>
       <w:r>
         <w:rPr>
           <w:rFonts w:ascii="Menlo" w:hAnsi="Menlo" w:cs="Menlo"/>
@@ -3423,6 +4557,7 @@
         </w:rPr>
         <w:t xml:space="preserve"> </w:t>
       </w:r>
+      <w:proofErr w:type="spellStart"/>
       <w:r>
         <w:rPr>
           <w:rFonts w:ascii="Menlo" w:hAnsi="Menlo" w:cs="Menlo"/>
@@ -3434,6 +4569,7 @@
         </w:rPr>
         <w:t>type</w:t>
       </w:r>
+      <w:proofErr w:type="spellEnd"/>
       <w:r>
         <w:rPr>
           <w:rFonts w:ascii="Menlo" w:hAnsi="Menlo" w:cs="Menlo"/>
@@ -3458,7 +4594,35 @@
           <w:sz w:val="20"/>
           <w:szCs w:val="20"/>
         </w:rPr>
-        <w:t>"text"</w:t>
+        <w:t>"</w:t>
+      </w:r>
+      <w:proofErr w:type="spellStart"/>
+      <w:r>
+        <w:rPr>
+          <w:rFonts w:ascii="Menlo" w:hAnsi="Menlo" w:cs="Menlo"/>
+          <w:b/>
+          <w:bCs/>
+          <w:i/>
+          <w:iCs/>
+          <w:color w:val="F25A00"/>
+          <w:sz w:val="20"/>
+          <w:szCs w:val="20"/>
+        </w:rPr>
+        <w:t>text</w:t>
+      </w:r>
+      <w:proofErr w:type="spellEnd"/>
+      <w:r>
+        <w:rPr>
+          <w:rFonts w:ascii="Menlo" w:hAnsi="Menlo" w:cs="Menlo"/>
+          <w:b/>
+          <w:bCs/>
+          <w:i/>
+          <w:iCs/>
+          <w:color w:val="F25A00"/>
+          <w:sz w:val="20"/>
+          <w:szCs w:val="20"/>
+        </w:rPr>
+        <w:t>"</w:t>
       </w:r>
       <w:r>
         <w:rPr>
@@ -3471,6 +4635,7 @@
         </w:rPr>
         <w:t xml:space="preserve"> </w:t>
       </w:r>
+      <w:proofErr w:type="spellStart"/>
       <w:r>
         <w:rPr>
           <w:rFonts w:ascii="Menlo" w:hAnsi="Menlo" w:cs="Menlo"/>
@@ -3482,6 +4647,7 @@
         </w:rPr>
         <w:t>name</w:t>
       </w:r>
+      <w:proofErr w:type="spellEnd"/>
       <w:r>
         <w:rPr>
           <w:rFonts w:ascii="Menlo" w:hAnsi="Menlo" w:cs="Menlo"/>
@@ -3506,7 +4672,35 @@
           <w:sz w:val="20"/>
           <w:szCs w:val="20"/>
         </w:rPr>
-        <w:t>"cajanombre"</w:t>
+        <w:t>"</w:t>
+      </w:r>
+      <w:proofErr w:type="spellStart"/>
+      <w:r>
+        <w:rPr>
+          <w:rFonts w:ascii="Menlo" w:hAnsi="Menlo" w:cs="Menlo"/>
+          <w:b/>
+          <w:bCs/>
+          <w:i/>
+          <w:iCs/>
+          <w:color w:val="F25A00"/>
+          <w:sz w:val="20"/>
+          <w:szCs w:val="20"/>
+        </w:rPr>
+        <w:t>cajanombre</w:t>
+      </w:r>
+      <w:proofErr w:type="spellEnd"/>
+      <w:r>
+        <w:rPr>
+          <w:rFonts w:ascii="Menlo" w:hAnsi="Menlo" w:cs="Menlo"/>
+          <w:b/>
+          <w:bCs/>
+          <w:i/>
+          <w:iCs/>
+          <w:color w:val="F25A00"/>
+          <w:sz w:val="20"/>
+          <w:szCs w:val="20"/>
+        </w:rPr>
+        <w:t>"</w:t>
       </w:r>
       <w:r>
         <w:rPr>
@@ -3519,6 +4713,7 @@
         </w:rPr>
         <w:t>/&gt;&lt;</w:t>
       </w:r>
+      <w:proofErr w:type="spellStart"/>
       <w:r>
         <w:rPr>
           <w:rFonts w:ascii="Menlo" w:hAnsi="Menlo" w:cs="Menlo"/>
@@ -3530,6 +4725,7 @@
         </w:rPr>
         <w:t>br</w:t>
       </w:r>
+      <w:proofErr w:type="spellEnd"/>
       <w:r>
         <w:rPr>
           <w:rFonts w:ascii="Menlo" w:hAnsi="Menlo" w:cs="Menlo"/>
@@ -3565,6 +4761,7 @@
         </w:rPr>
         <w:t xml:space="preserve">        &lt;</w:t>
       </w:r>
+      <w:proofErr w:type="spellStart"/>
       <w:r>
         <w:rPr>
           <w:rFonts w:ascii="Menlo" w:hAnsi="Menlo" w:cs="Menlo"/>
@@ -3576,6 +4773,7 @@
         </w:rPr>
         <w:t>label</w:t>
       </w:r>
+      <w:proofErr w:type="spellEnd"/>
       <w:r>
         <w:rPr>
           <w:rFonts w:ascii="Menlo" w:hAnsi="Menlo" w:cs="Menlo"/>
@@ -3587,6 +4785,7 @@
         </w:rPr>
         <w:t>&gt;Localidad&lt;/</w:t>
       </w:r>
+      <w:proofErr w:type="spellStart"/>
       <w:r>
         <w:rPr>
           <w:rFonts w:ascii="Menlo" w:hAnsi="Menlo" w:cs="Menlo"/>
@@ -3598,6 +4797,7 @@
         </w:rPr>
         <w:t>label</w:t>
       </w:r>
+      <w:proofErr w:type="spellEnd"/>
       <w:r>
         <w:rPr>
           <w:rFonts w:ascii="Menlo" w:hAnsi="Menlo" w:cs="Menlo"/>
@@ -3655,6 +4855,7 @@
         </w:rPr>
         <w:t xml:space="preserve"> </w:t>
       </w:r>
+      <w:proofErr w:type="spellStart"/>
       <w:r>
         <w:rPr>
           <w:rFonts w:ascii="Menlo" w:hAnsi="Menlo" w:cs="Menlo"/>
@@ -3666,6 +4867,7 @@
         </w:rPr>
         <w:t>type</w:t>
       </w:r>
+      <w:proofErr w:type="spellEnd"/>
       <w:r>
         <w:rPr>
           <w:rFonts w:ascii="Menlo" w:hAnsi="Menlo" w:cs="Menlo"/>
@@ -3690,7 +4892,35 @@
           <w:sz w:val="20"/>
           <w:szCs w:val="20"/>
         </w:rPr>
-        <w:t>"text"</w:t>
+        <w:t>"</w:t>
+      </w:r>
+      <w:proofErr w:type="spellStart"/>
+      <w:r>
+        <w:rPr>
+          <w:rFonts w:ascii="Menlo" w:hAnsi="Menlo" w:cs="Menlo"/>
+          <w:b/>
+          <w:bCs/>
+          <w:i/>
+          <w:iCs/>
+          <w:color w:val="F25A00"/>
+          <w:sz w:val="20"/>
+          <w:szCs w:val="20"/>
+        </w:rPr>
+        <w:t>text</w:t>
+      </w:r>
+      <w:proofErr w:type="spellEnd"/>
+      <w:r>
+        <w:rPr>
+          <w:rFonts w:ascii="Menlo" w:hAnsi="Menlo" w:cs="Menlo"/>
+          <w:b/>
+          <w:bCs/>
+          <w:i/>
+          <w:iCs/>
+          <w:color w:val="F25A00"/>
+          <w:sz w:val="20"/>
+          <w:szCs w:val="20"/>
+        </w:rPr>
+        <w:t>"</w:t>
       </w:r>
       <w:r>
         <w:rPr>
@@ -3703,6 +4933,7 @@
         </w:rPr>
         <w:t xml:space="preserve"> </w:t>
       </w:r>
+      <w:proofErr w:type="spellStart"/>
       <w:r>
         <w:rPr>
           <w:rFonts w:ascii="Menlo" w:hAnsi="Menlo" w:cs="Menlo"/>
@@ -3714,6 +4945,7 @@
         </w:rPr>
         <w:t>name</w:t>
       </w:r>
+      <w:proofErr w:type="spellEnd"/>
       <w:r>
         <w:rPr>
           <w:rFonts w:ascii="Menlo" w:hAnsi="Menlo" w:cs="Menlo"/>
@@ -3738,7 +4970,35 @@
           <w:sz w:val="20"/>
           <w:szCs w:val="20"/>
         </w:rPr>
-        <w:t>"cajalocalidad"</w:t>
+        <w:t>"</w:t>
+      </w:r>
+      <w:proofErr w:type="spellStart"/>
+      <w:r>
+        <w:rPr>
+          <w:rFonts w:ascii="Menlo" w:hAnsi="Menlo" w:cs="Menlo"/>
+          <w:b/>
+          <w:bCs/>
+          <w:i/>
+          <w:iCs/>
+          <w:color w:val="F25A00"/>
+          <w:sz w:val="20"/>
+          <w:szCs w:val="20"/>
+        </w:rPr>
+        <w:t>cajalocalidad</w:t>
+      </w:r>
+      <w:proofErr w:type="spellEnd"/>
+      <w:r>
+        <w:rPr>
+          <w:rFonts w:ascii="Menlo" w:hAnsi="Menlo" w:cs="Menlo"/>
+          <w:b/>
+          <w:bCs/>
+          <w:i/>
+          <w:iCs/>
+          <w:color w:val="F25A00"/>
+          <w:sz w:val="20"/>
+          <w:szCs w:val="20"/>
+        </w:rPr>
+        <w:t>"</w:t>
       </w:r>
       <w:r>
         <w:rPr>
@@ -3751,6 +5011,7 @@
         </w:rPr>
         <w:t>/&gt;&lt;</w:t>
       </w:r>
+      <w:proofErr w:type="spellStart"/>
       <w:r>
         <w:rPr>
           <w:rFonts w:ascii="Menlo" w:hAnsi="Menlo" w:cs="Menlo"/>
@@ -3762,6 +5023,7 @@
         </w:rPr>
         <w:t>br</w:t>
       </w:r>
+      <w:proofErr w:type="spellEnd"/>
       <w:r>
         <w:rPr>
           <w:rFonts w:ascii="Menlo" w:hAnsi="Menlo" w:cs="Menlo"/>
@@ -3797,6 +5059,7 @@
         </w:rPr>
         <w:t xml:space="preserve">        &lt;</w:t>
       </w:r>
+      <w:proofErr w:type="spellStart"/>
       <w:r>
         <w:rPr>
           <w:rFonts w:ascii="Menlo" w:hAnsi="Menlo" w:cs="Menlo"/>
@@ -3808,6 +5071,7 @@
         </w:rPr>
         <w:t>button</w:t>
       </w:r>
+      <w:proofErr w:type="spellEnd"/>
       <w:r>
         <w:rPr>
           <w:rFonts w:ascii="Menlo" w:hAnsi="Menlo" w:cs="Menlo"/>
@@ -3867,6 +5131,7 @@
         </w:rPr>
         <w:t xml:space="preserve">        &lt;/</w:t>
       </w:r>
+      <w:proofErr w:type="spellStart"/>
       <w:r>
         <w:rPr>
           <w:rFonts w:ascii="Menlo" w:hAnsi="Menlo" w:cs="Menlo"/>
@@ -3878,6 +5143,7 @@
         </w:rPr>
         <w:t>button</w:t>
       </w:r>
+      <w:proofErr w:type="spellEnd"/>
       <w:r>
         <w:rPr>
           <w:rFonts w:ascii="Menlo" w:hAnsi="Menlo" w:cs="Menlo"/>
@@ -3913,6 +5179,7 @@
         </w:rPr>
         <w:t xml:space="preserve">    &lt;/</w:t>
       </w:r>
+      <w:proofErr w:type="spellStart"/>
       <w:r>
         <w:rPr>
           <w:rFonts w:ascii="Menlo" w:hAnsi="Menlo" w:cs="Menlo"/>
@@ -3924,6 +5191,7 @@
         </w:rPr>
         <w:t>form</w:t>
       </w:r>
+      <w:proofErr w:type="spellEnd"/>
       <w:r>
         <w:rPr>
           <w:rFonts w:ascii="Menlo" w:hAnsi="Menlo" w:cs="Menlo"/>
@@ -3981,6 +5249,7 @@
         </w:rPr>
         <w:t xml:space="preserve"> </w:t>
       </w:r>
+      <w:proofErr w:type="spellStart"/>
       <w:r>
         <w:rPr>
           <w:rFonts w:ascii="Menlo" w:hAnsi="Menlo" w:cs="Menlo"/>
@@ -3992,6 +5261,7 @@
         </w:rPr>
         <w:t>style</w:t>
       </w:r>
+      <w:proofErr w:type="spellEnd"/>
       <w:r>
         <w:rPr>
           <w:rFonts w:ascii="Menlo" w:hAnsi="Menlo" w:cs="Menlo"/>
@@ -4005,6 +5275,8 @@
         </w:rPr>
         <w:t>="</w:t>
       </w:r>
+      <w:proofErr w:type="spellStart"/>
+      <w:proofErr w:type="gramStart"/>
       <w:r>
         <w:rPr>
           <w:rFonts w:ascii="Menlo" w:hAnsi="Menlo" w:cs="Menlo"/>
@@ -4042,6 +5314,8 @@
         </w:rPr>
         <w:t>blue</w:t>
       </w:r>
+      <w:proofErr w:type="spellEnd"/>
+      <w:proofErr w:type="gramEnd"/>
       <w:r>
         <w:rPr>
           <w:rFonts w:ascii="Menlo" w:hAnsi="Menlo" w:cs="Menlo"/>
@@ -4160,6 +5434,7 @@
         </w:rPr>
         <w:t>&lt;/</w:t>
       </w:r>
+      <w:proofErr w:type="spellStart"/>
       <w:r>
         <w:rPr>
           <w:rFonts w:ascii="Menlo" w:hAnsi="Menlo" w:cs="Menlo"/>
@@ -4171,6 +5446,7 @@
         </w:rPr>
         <w:t>body</w:t>
       </w:r>
+      <w:proofErr w:type="spellEnd"/>
       <w:r>
         <w:rPr>
           <w:rFonts w:ascii="Menlo" w:hAnsi="Menlo" w:cs="Menlo"/>
@@ -4206,6 +5482,7 @@
         </w:rPr>
         <w:t>&lt;/</w:t>
       </w:r>
+      <w:proofErr w:type="spellStart"/>
       <w:r>
         <w:rPr>
           <w:rFonts w:ascii="Menlo" w:hAnsi="Menlo" w:cs="Menlo"/>
@@ -4217,6 +5494,7 @@
         </w:rPr>
         <w:t>html</w:t>
       </w:r>
+      <w:proofErr w:type="spellEnd"/>
       <w:r>
         <w:rPr>
           <w:rFonts w:ascii="Menlo" w:hAnsi="Menlo" w:cs="Menlo"/>
@@ -4228,15 +5506,6 @@
         </w:rPr>
         <w:t>&gt;</w:t>
       </w:r>
-    </w:p>
-    <w:p>
-      <w:pPr>
-        <w:rPr>
-          <w:rFonts w:ascii="Verdana" w:hAnsi="Verdana"/>
-          <w:sz w:val="20"/>
-          <w:szCs w:val="20"/>
-        </w:rPr>
-      </w:pPr>
     </w:p>
     <w:p>
       <w:pPr>
@@ -4248,7 +5517,1550 @@
           <w:between w:val="nil"/>
         </w:pBdr>
         <w:rPr>
-          <w:color w:val="000000"/>
+          <w:rFonts w:ascii="Verdana" w:hAnsi="Verdana"/>
+          <w:sz w:val="20"/>
+          <w:szCs w:val="20"/>
+        </w:rPr>
+      </w:pPr>
+    </w:p>
+    <w:p>
+      <w:pPr>
+        <w:pBdr>
+          <w:top w:val="nil"/>
+          <w:left w:val="nil"/>
+          <w:bottom w:val="nil"/>
+          <w:right w:val="nil"/>
+          <w:between w:val="nil"/>
+        </w:pBdr>
+        <w:rPr>
+          <w:rFonts w:ascii="Verdana" w:hAnsi="Verdana"/>
+          <w:sz w:val="20"/>
+          <w:szCs w:val="20"/>
+        </w:rPr>
+      </w:pPr>
+      <w:proofErr w:type="gramStart"/>
+      <w:r>
+        <w:rPr>
+          <w:rFonts w:ascii="Verdana" w:hAnsi="Verdana"/>
+          <w:sz w:val="20"/>
+          <w:szCs w:val="20"/>
+        </w:rPr>
+        <w:t xml:space="preserve">Y si, después de insertar, es decir, al pulsar el botón, queremos mostrar la lista de departamentos en el </w:t>
+      </w:r>
+      <w:proofErr w:type="spellStart"/>
+      <w:r>
+        <w:rPr>
+          <w:rFonts w:ascii="Verdana" w:hAnsi="Verdana"/>
+          <w:sz w:val="20"/>
+          <w:szCs w:val="20"/>
+        </w:rPr>
+        <w:t>Template</w:t>
+      </w:r>
+      <w:proofErr w:type="spellEnd"/>
+      <w:r>
+        <w:rPr>
+          <w:rFonts w:ascii="Verdana" w:hAnsi="Verdana"/>
+          <w:sz w:val="20"/>
+          <w:szCs w:val="20"/>
+        </w:rPr>
+        <w:t xml:space="preserve"> </w:t>
+      </w:r>
+      <w:r>
+        <w:rPr>
+          <w:rFonts w:ascii="Verdana" w:hAnsi="Verdana"/>
+          <w:b/>
+          <w:bCs/>
+          <w:sz w:val="20"/>
+          <w:szCs w:val="20"/>
+        </w:rPr>
+        <w:t>departamentos???</w:t>
+      </w:r>
+      <w:proofErr w:type="gramEnd"/>
+    </w:p>
+    <w:p>
+      <w:pPr>
+        <w:pBdr>
+          <w:top w:val="nil"/>
+          <w:left w:val="nil"/>
+          <w:bottom w:val="nil"/>
+          <w:right w:val="nil"/>
+          <w:between w:val="nil"/>
+        </w:pBdr>
+        <w:rPr>
+          <w:rFonts w:ascii="Verdana" w:hAnsi="Verdana"/>
+          <w:sz w:val="20"/>
+          <w:szCs w:val="20"/>
+        </w:rPr>
+      </w:pPr>
+    </w:p>
+    <w:p>
+      <w:pPr>
+        <w:shd w:val="clear" w:color="auto" w:fill="FFFFFF"/>
+        <w:spacing w:line="495" w:lineRule="atLeast"/>
+        <w:rPr>
+          <w:rFonts w:ascii="Verdana" w:hAnsi="Verdana"/>
+          <w:b/>
+          <w:bCs/>
+          <w:sz w:val="20"/>
+          <w:szCs w:val="20"/>
+        </w:rPr>
+      </w:pPr>
+      <w:r>
+        <w:rPr>
+          <w:rFonts w:ascii="Verdana" w:hAnsi="Verdana"/>
+          <w:sz w:val="20"/>
+          <w:szCs w:val="20"/>
+        </w:rPr>
+        <w:t xml:space="preserve">Simplemente modificamos el código de </w:t>
+      </w:r>
+      <w:r>
+        <w:rPr>
+          <w:rFonts w:ascii="Verdana" w:hAnsi="Verdana"/>
+          <w:b/>
+          <w:bCs/>
+          <w:sz w:val="20"/>
+          <w:szCs w:val="20"/>
+        </w:rPr>
+        <w:t>views.py</w:t>
+      </w:r>
+    </w:p>
+    <w:p>
+      <w:pPr>
+        <w:shd w:val="clear" w:color="auto" w:fill="FFFFFF"/>
+        <w:spacing w:line="495" w:lineRule="atLeast"/>
+        <w:rPr>
+          <w:rFonts w:ascii="Verdana" w:hAnsi="Verdana"/>
+          <w:b/>
+          <w:bCs/>
+          <w:sz w:val="20"/>
+          <w:szCs w:val="20"/>
+        </w:rPr>
+      </w:pPr>
+      <w:r>
+        <w:rPr>
+          <w:rFonts w:ascii="Verdana" w:hAnsi="Verdana"/>
+          <w:b/>
+          <w:bCs/>
+          <w:sz w:val="20"/>
+          <w:szCs w:val="20"/>
+        </w:rPr>
+        <w:t>VIEWS.PY</w:t>
+      </w:r>
+    </w:p>
+    <w:p>
+      <w:pPr>
+        <w:shd w:val="clear" w:color="auto" w:fill="FFFFFF"/>
+        <w:rPr>
+          <w:rFonts w:ascii="Menlo" w:hAnsi="Menlo" w:cs="Menlo"/>
+          <w:b/>
+          <w:bCs/>
+          <w:color w:val="000000"/>
+          <w:sz w:val="20"/>
+          <w:szCs w:val="20"/>
+        </w:rPr>
+      </w:pPr>
+      <w:proofErr w:type="spellStart"/>
+      <w:r>
+        <w:rPr>
+          <w:rFonts w:ascii="Menlo" w:hAnsi="Menlo" w:cs="Menlo"/>
+          <w:b/>
+          <w:bCs/>
+          <w:i/>
+          <w:iCs/>
+          <w:color w:val="28C6E4"/>
+          <w:sz w:val="20"/>
+          <w:szCs w:val="20"/>
+        </w:rPr>
+        <w:t>def</w:t>
+      </w:r>
+      <w:proofErr w:type="spellEnd"/>
+      <w:r>
+        <w:rPr>
+          <w:rFonts w:ascii="Menlo" w:hAnsi="Menlo" w:cs="Menlo"/>
+          <w:b/>
+          <w:bCs/>
+          <w:color w:val="000000"/>
+          <w:sz w:val="20"/>
+          <w:szCs w:val="20"/>
+        </w:rPr>
+        <w:t xml:space="preserve"> </w:t>
+      </w:r>
+      <w:proofErr w:type="spellStart"/>
+      <w:r>
+        <w:rPr>
+          <w:rFonts w:ascii="Menlo" w:hAnsi="Menlo" w:cs="Menlo"/>
+          <w:b/>
+          <w:bCs/>
+          <w:color w:val="6AAF19"/>
+          <w:sz w:val="20"/>
+          <w:szCs w:val="20"/>
+        </w:rPr>
+        <w:t>insertarDepartamento</w:t>
+      </w:r>
+      <w:proofErr w:type="spellEnd"/>
+      <w:r>
+        <w:rPr>
+          <w:rFonts w:ascii="Menlo" w:hAnsi="Menlo" w:cs="Menlo"/>
+          <w:b/>
+          <w:bCs/>
+          <w:color w:val="000000"/>
+          <w:sz w:val="20"/>
+          <w:szCs w:val="20"/>
+        </w:rPr>
+        <w:t>(</w:t>
+      </w:r>
+      <w:proofErr w:type="spellStart"/>
+      <w:r>
+        <w:rPr>
+          <w:rFonts w:ascii="Menlo" w:hAnsi="Menlo" w:cs="Menlo"/>
+          <w:b/>
+          <w:bCs/>
+          <w:i/>
+          <w:iCs/>
+          <w:color w:val="FD971F"/>
+          <w:sz w:val="20"/>
+          <w:szCs w:val="20"/>
+        </w:rPr>
+        <w:t>request</w:t>
+      </w:r>
+      <w:proofErr w:type="spellEnd"/>
+      <w:r>
+        <w:rPr>
+          <w:rFonts w:ascii="Menlo" w:hAnsi="Menlo" w:cs="Menlo"/>
+          <w:b/>
+          <w:bCs/>
+          <w:color w:val="000000"/>
+          <w:sz w:val="20"/>
+          <w:szCs w:val="20"/>
+        </w:rPr>
+        <w:t>):</w:t>
+      </w:r>
+    </w:p>
+    <w:p>
+      <w:pPr>
+        <w:shd w:val="clear" w:color="auto" w:fill="FFFFFF"/>
+        <w:rPr>
+          <w:rFonts w:ascii="Menlo" w:hAnsi="Menlo" w:cs="Menlo"/>
+          <w:b/>
+          <w:bCs/>
+          <w:color w:val="000000"/>
+          <w:sz w:val="20"/>
+          <w:szCs w:val="20"/>
+        </w:rPr>
+      </w:pPr>
+      <w:r>
+        <w:rPr>
+          <w:rFonts w:ascii="Menlo" w:hAnsi="Menlo" w:cs="Menlo"/>
+          <w:b/>
+          <w:bCs/>
+          <w:color w:val="000000"/>
+          <w:sz w:val="20"/>
+          <w:szCs w:val="20"/>
+        </w:rPr>
+        <w:t xml:space="preserve">    </w:t>
+      </w:r>
+      <w:proofErr w:type="spellStart"/>
+      <w:r>
+        <w:rPr>
+          <w:rFonts w:ascii="Menlo" w:hAnsi="Menlo" w:cs="Menlo"/>
+          <w:b/>
+          <w:bCs/>
+          <w:color w:val="F92672"/>
+          <w:sz w:val="20"/>
+          <w:szCs w:val="20"/>
+        </w:rPr>
+        <w:t>if</w:t>
+      </w:r>
+      <w:proofErr w:type="spellEnd"/>
+      <w:r>
+        <w:rPr>
+          <w:rFonts w:ascii="Menlo" w:hAnsi="Menlo" w:cs="Menlo"/>
+          <w:b/>
+          <w:bCs/>
+          <w:color w:val="000000"/>
+          <w:sz w:val="20"/>
+          <w:szCs w:val="20"/>
+        </w:rPr>
+        <w:t xml:space="preserve"> (</w:t>
+      </w:r>
+      <w:r>
+        <w:rPr>
+          <w:rFonts w:ascii="Menlo" w:hAnsi="Menlo" w:cs="Menlo"/>
+          <w:b/>
+          <w:bCs/>
+          <w:color w:val="F25A00"/>
+          <w:sz w:val="20"/>
+          <w:szCs w:val="20"/>
+        </w:rPr>
+        <w:t>'</w:t>
+      </w:r>
+      <w:proofErr w:type="spellStart"/>
+      <w:r>
+        <w:rPr>
+          <w:rFonts w:ascii="Menlo" w:hAnsi="Menlo" w:cs="Menlo"/>
+          <w:b/>
+          <w:bCs/>
+          <w:color w:val="F25A00"/>
+          <w:sz w:val="20"/>
+          <w:szCs w:val="20"/>
+        </w:rPr>
+        <w:t>cajanumero</w:t>
+      </w:r>
+      <w:proofErr w:type="spellEnd"/>
+      <w:r>
+        <w:rPr>
+          <w:rFonts w:ascii="Menlo" w:hAnsi="Menlo" w:cs="Menlo"/>
+          <w:b/>
+          <w:bCs/>
+          <w:color w:val="F25A00"/>
+          <w:sz w:val="20"/>
+          <w:szCs w:val="20"/>
+        </w:rPr>
+        <w:t>'</w:t>
+      </w:r>
+      <w:r>
+        <w:rPr>
+          <w:rFonts w:ascii="Menlo" w:hAnsi="Menlo" w:cs="Menlo"/>
+          <w:b/>
+          <w:bCs/>
+          <w:color w:val="000000"/>
+          <w:sz w:val="20"/>
+          <w:szCs w:val="20"/>
+        </w:rPr>
+        <w:t xml:space="preserve"> </w:t>
+      </w:r>
+      <w:r>
+        <w:rPr>
+          <w:rFonts w:ascii="Menlo" w:hAnsi="Menlo" w:cs="Menlo"/>
+          <w:b/>
+          <w:bCs/>
+          <w:color w:val="F92672"/>
+          <w:sz w:val="20"/>
+          <w:szCs w:val="20"/>
+        </w:rPr>
+        <w:t>in</w:t>
+      </w:r>
+      <w:r>
+        <w:rPr>
+          <w:rFonts w:ascii="Menlo" w:hAnsi="Menlo" w:cs="Menlo"/>
+          <w:b/>
+          <w:bCs/>
+          <w:color w:val="000000"/>
+          <w:sz w:val="20"/>
+          <w:szCs w:val="20"/>
+        </w:rPr>
+        <w:t xml:space="preserve"> </w:t>
+      </w:r>
+      <w:proofErr w:type="spellStart"/>
+      <w:r>
+        <w:rPr>
+          <w:rFonts w:ascii="Menlo" w:hAnsi="Menlo" w:cs="Menlo"/>
+          <w:b/>
+          <w:bCs/>
+          <w:color w:val="000000"/>
+          <w:sz w:val="20"/>
+          <w:szCs w:val="20"/>
+        </w:rPr>
+        <w:t>request.</w:t>
+      </w:r>
+      <w:r>
+        <w:rPr>
+          <w:rFonts w:ascii="Menlo" w:hAnsi="Menlo" w:cs="Menlo"/>
+          <w:b/>
+          <w:bCs/>
+          <w:color w:val="AE81FF"/>
+          <w:sz w:val="20"/>
+          <w:szCs w:val="20"/>
+        </w:rPr>
+        <w:t>POST</w:t>
+      </w:r>
+      <w:proofErr w:type="spellEnd"/>
+      <w:r>
+        <w:rPr>
+          <w:rFonts w:ascii="Menlo" w:hAnsi="Menlo" w:cs="Menlo"/>
+          <w:b/>
+          <w:bCs/>
+          <w:color w:val="000000"/>
+          <w:sz w:val="20"/>
+          <w:szCs w:val="20"/>
+        </w:rPr>
+        <w:t>):</w:t>
+      </w:r>
+    </w:p>
+    <w:p>
+      <w:pPr>
+        <w:shd w:val="clear" w:color="auto" w:fill="FFFFFF"/>
+        <w:rPr>
+          <w:rFonts w:ascii="Menlo" w:hAnsi="Menlo" w:cs="Menlo"/>
+          <w:b/>
+          <w:bCs/>
+          <w:color w:val="000000"/>
+          <w:sz w:val="20"/>
+          <w:szCs w:val="20"/>
+        </w:rPr>
+      </w:pPr>
+      <w:r>
+        <w:rPr>
+          <w:rFonts w:ascii="Menlo" w:hAnsi="Menlo" w:cs="Menlo"/>
+          <w:b/>
+          <w:bCs/>
+          <w:color w:val="000000"/>
+          <w:sz w:val="20"/>
+          <w:szCs w:val="20"/>
+        </w:rPr>
+        <w:t xml:space="preserve">        servicio </w:t>
+      </w:r>
+      <w:r>
+        <w:rPr>
+          <w:rFonts w:ascii="Menlo" w:hAnsi="Menlo" w:cs="Menlo"/>
+          <w:b/>
+          <w:bCs/>
+          <w:color w:val="F92672"/>
+          <w:sz w:val="20"/>
+          <w:szCs w:val="20"/>
+        </w:rPr>
+        <w:t>=</w:t>
+      </w:r>
+      <w:r>
+        <w:rPr>
+          <w:rFonts w:ascii="Menlo" w:hAnsi="Menlo" w:cs="Menlo"/>
+          <w:b/>
+          <w:bCs/>
+          <w:color w:val="000000"/>
+          <w:sz w:val="20"/>
+          <w:szCs w:val="20"/>
+        </w:rPr>
+        <w:t xml:space="preserve"> </w:t>
+      </w:r>
+      <w:proofErr w:type="spellStart"/>
+      <w:proofErr w:type="gramStart"/>
+      <w:r>
+        <w:rPr>
+          <w:rFonts w:ascii="Menlo" w:hAnsi="Menlo" w:cs="Menlo"/>
+          <w:b/>
+          <w:bCs/>
+          <w:color w:val="000000"/>
+          <w:sz w:val="20"/>
+          <w:szCs w:val="20"/>
+        </w:rPr>
+        <w:t>ServiceDepartamentos</w:t>
+      </w:r>
+      <w:proofErr w:type="spellEnd"/>
+      <w:r>
+        <w:rPr>
+          <w:rFonts w:ascii="Menlo" w:hAnsi="Menlo" w:cs="Menlo"/>
+          <w:b/>
+          <w:bCs/>
+          <w:color w:val="000000"/>
+          <w:sz w:val="20"/>
+          <w:szCs w:val="20"/>
+        </w:rPr>
+        <w:t>(</w:t>
+      </w:r>
+      <w:proofErr w:type="gramEnd"/>
+      <w:r>
+        <w:rPr>
+          <w:rFonts w:ascii="Menlo" w:hAnsi="Menlo" w:cs="Menlo"/>
+          <w:b/>
+          <w:bCs/>
+          <w:color w:val="000000"/>
+          <w:sz w:val="20"/>
+          <w:szCs w:val="20"/>
+        </w:rPr>
+        <w:t>)</w:t>
+      </w:r>
+    </w:p>
+    <w:p>
+      <w:pPr>
+        <w:shd w:val="clear" w:color="auto" w:fill="FFFFFF"/>
+        <w:rPr>
+          <w:rFonts w:ascii="Menlo" w:hAnsi="Menlo" w:cs="Menlo"/>
+          <w:b/>
+          <w:bCs/>
+          <w:color w:val="000000"/>
+          <w:sz w:val="20"/>
+          <w:szCs w:val="20"/>
+        </w:rPr>
+      </w:pPr>
+      <w:r>
+        <w:rPr>
+          <w:rFonts w:ascii="Menlo" w:hAnsi="Menlo" w:cs="Menlo"/>
+          <w:b/>
+          <w:bCs/>
+          <w:color w:val="000000"/>
+          <w:sz w:val="20"/>
+          <w:szCs w:val="20"/>
+        </w:rPr>
+        <w:t xml:space="preserve">        numero </w:t>
+      </w:r>
+      <w:r>
+        <w:rPr>
+          <w:rFonts w:ascii="Menlo" w:hAnsi="Menlo" w:cs="Menlo"/>
+          <w:b/>
+          <w:bCs/>
+          <w:color w:val="F92672"/>
+          <w:sz w:val="20"/>
+          <w:szCs w:val="20"/>
+        </w:rPr>
+        <w:t>=</w:t>
+      </w:r>
+      <w:r>
+        <w:rPr>
+          <w:rFonts w:ascii="Menlo" w:hAnsi="Menlo" w:cs="Menlo"/>
+          <w:b/>
+          <w:bCs/>
+          <w:color w:val="000000"/>
+          <w:sz w:val="20"/>
+          <w:szCs w:val="20"/>
+        </w:rPr>
+        <w:t xml:space="preserve"> </w:t>
+      </w:r>
+      <w:proofErr w:type="spellStart"/>
+      <w:r>
+        <w:rPr>
+          <w:rFonts w:ascii="Menlo" w:hAnsi="Menlo" w:cs="Menlo"/>
+          <w:b/>
+          <w:bCs/>
+          <w:color w:val="000000"/>
+          <w:sz w:val="20"/>
+          <w:szCs w:val="20"/>
+        </w:rPr>
+        <w:t>request.</w:t>
+      </w:r>
+      <w:r>
+        <w:rPr>
+          <w:rFonts w:ascii="Menlo" w:hAnsi="Menlo" w:cs="Menlo"/>
+          <w:b/>
+          <w:bCs/>
+          <w:color w:val="AE81FF"/>
+          <w:sz w:val="20"/>
+          <w:szCs w:val="20"/>
+        </w:rPr>
+        <w:t>POST</w:t>
+      </w:r>
+      <w:proofErr w:type="spellEnd"/>
+      <w:r>
+        <w:rPr>
+          <w:rFonts w:ascii="Menlo" w:hAnsi="Menlo" w:cs="Menlo"/>
+          <w:b/>
+          <w:bCs/>
+          <w:color w:val="000000"/>
+          <w:sz w:val="20"/>
+          <w:szCs w:val="20"/>
+        </w:rPr>
+        <w:t>[</w:t>
+      </w:r>
+      <w:r>
+        <w:rPr>
+          <w:rFonts w:ascii="Menlo" w:hAnsi="Menlo" w:cs="Menlo"/>
+          <w:b/>
+          <w:bCs/>
+          <w:color w:val="F25A00"/>
+          <w:sz w:val="20"/>
+          <w:szCs w:val="20"/>
+        </w:rPr>
+        <w:t>'</w:t>
+      </w:r>
+      <w:proofErr w:type="spellStart"/>
+      <w:r>
+        <w:rPr>
+          <w:rFonts w:ascii="Menlo" w:hAnsi="Menlo" w:cs="Menlo"/>
+          <w:b/>
+          <w:bCs/>
+          <w:color w:val="F25A00"/>
+          <w:sz w:val="20"/>
+          <w:szCs w:val="20"/>
+        </w:rPr>
+        <w:t>cajanumero</w:t>
+      </w:r>
+      <w:proofErr w:type="spellEnd"/>
+      <w:r>
+        <w:rPr>
+          <w:rFonts w:ascii="Menlo" w:hAnsi="Menlo" w:cs="Menlo"/>
+          <w:b/>
+          <w:bCs/>
+          <w:color w:val="F25A00"/>
+          <w:sz w:val="20"/>
+          <w:szCs w:val="20"/>
+        </w:rPr>
+        <w:t>'</w:t>
+      </w:r>
+      <w:r>
+        <w:rPr>
+          <w:rFonts w:ascii="Menlo" w:hAnsi="Menlo" w:cs="Menlo"/>
+          <w:b/>
+          <w:bCs/>
+          <w:color w:val="000000"/>
+          <w:sz w:val="20"/>
+          <w:szCs w:val="20"/>
+        </w:rPr>
+        <w:t>]</w:t>
+      </w:r>
+    </w:p>
+    <w:p>
+      <w:pPr>
+        <w:shd w:val="clear" w:color="auto" w:fill="FFFFFF"/>
+        <w:rPr>
+          <w:rFonts w:ascii="Menlo" w:hAnsi="Menlo" w:cs="Menlo"/>
+          <w:b/>
+          <w:bCs/>
+          <w:color w:val="000000"/>
+          <w:sz w:val="20"/>
+          <w:szCs w:val="20"/>
+        </w:rPr>
+      </w:pPr>
+      <w:r>
+        <w:rPr>
+          <w:rFonts w:ascii="Menlo" w:hAnsi="Menlo" w:cs="Menlo"/>
+          <w:b/>
+          <w:bCs/>
+          <w:color w:val="000000"/>
+          <w:sz w:val="20"/>
+          <w:szCs w:val="20"/>
+        </w:rPr>
+        <w:t xml:space="preserve">        nombre </w:t>
+      </w:r>
+      <w:r>
+        <w:rPr>
+          <w:rFonts w:ascii="Menlo" w:hAnsi="Menlo" w:cs="Menlo"/>
+          <w:b/>
+          <w:bCs/>
+          <w:color w:val="F92672"/>
+          <w:sz w:val="20"/>
+          <w:szCs w:val="20"/>
+        </w:rPr>
+        <w:t>=</w:t>
+      </w:r>
+      <w:r>
+        <w:rPr>
+          <w:rFonts w:ascii="Menlo" w:hAnsi="Menlo" w:cs="Menlo"/>
+          <w:b/>
+          <w:bCs/>
+          <w:color w:val="000000"/>
+          <w:sz w:val="20"/>
+          <w:szCs w:val="20"/>
+        </w:rPr>
+        <w:t xml:space="preserve"> </w:t>
+      </w:r>
+      <w:proofErr w:type="spellStart"/>
+      <w:r>
+        <w:rPr>
+          <w:rFonts w:ascii="Menlo" w:hAnsi="Menlo" w:cs="Menlo"/>
+          <w:b/>
+          <w:bCs/>
+          <w:color w:val="000000"/>
+          <w:sz w:val="20"/>
+          <w:szCs w:val="20"/>
+        </w:rPr>
+        <w:t>request.</w:t>
+      </w:r>
+      <w:r>
+        <w:rPr>
+          <w:rFonts w:ascii="Menlo" w:hAnsi="Menlo" w:cs="Menlo"/>
+          <w:b/>
+          <w:bCs/>
+          <w:color w:val="AE81FF"/>
+          <w:sz w:val="20"/>
+          <w:szCs w:val="20"/>
+        </w:rPr>
+        <w:t>POST</w:t>
+      </w:r>
+      <w:proofErr w:type="spellEnd"/>
+      <w:r>
+        <w:rPr>
+          <w:rFonts w:ascii="Menlo" w:hAnsi="Menlo" w:cs="Menlo"/>
+          <w:b/>
+          <w:bCs/>
+          <w:color w:val="000000"/>
+          <w:sz w:val="20"/>
+          <w:szCs w:val="20"/>
+        </w:rPr>
+        <w:t>[</w:t>
+      </w:r>
+      <w:r>
+        <w:rPr>
+          <w:rFonts w:ascii="Menlo" w:hAnsi="Menlo" w:cs="Menlo"/>
+          <w:b/>
+          <w:bCs/>
+          <w:color w:val="F25A00"/>
+          <w:sz w:val="20"/>
+          <w:szCs w:val="20"/>
+        </w:rPr>
+        <w:t>'</w:t>
+      </w:r>
+      <w:proofErr w:type="spellStart"/>
+      <w:r>
+        <w:rPr>
+          <w:rFonts w:ascii="Menlo" w:hAnsi="Menlo" w:cs="Menlo"/>
+          <w:b/>
+          <w:bCs/>
+          <w:color w:val="F25A00"/>
+          <w:sz w:val="20"/>
+          <w:szCs w:val="20"/>
+        </w:rPr>
+        <w:t>cajanombre</w:t>
+      </w:r>
+      <w:proofErr w:type="spellEnd"/>
+      <w:r>
+        <w:rPr>
+          <w:rFonts w:ascii="Menlo" w:hAnsi="Menlo" w:cs="Menlo"/>
+          <w:b/>
+          <w:bCs/>
+          <w:color w:val="F25A00"/>
+          <w:sz w:val="20"/>
+          <w:szCs w:val="20"/>
+        </w:rPr>
+        <w:t>'</w:t>
+      </w:r>
+      <w:r>
+        <w:rPr>
+          <w:rFonts w:ascii="Menlo" w:hAnsi="Menlo" w:cs="Menlo"/>
+          <w:b/>
+          <w:bCs/>
+          <w:color w:val="000000"/>
+          <w:sz w:val="20"/>
+          <w:szCs w:val="20"/>
+        </w:rPr>
+        <w:t>]</w:t>
+      </w:r>
+    </w:p>
+    <w:p>
+      <w:pPr>
+        <w:shd w:val="clear" w:color="auto" w:fill="FFFFFF"/>
+        <w:rPr>
+          <w:rFonts w:ascii="Menlo" w:hAnsi="Menlo" w:cs="Menlo"/>
+          <w:b/>
+          <w:bCs/>
+          <w:color w:val="000000"/>
+          <w:sz w:val="20"/>
+          <w:szCs w:val="20"/>
+        </w:rPr>
+      </w:pPr>
+      <w:r>
+        <w:rPr>
+          <w:rFonts w:ascii="Menlo" w:hAnsi="Menlo" w:cs="Menlo"/>
+          <w:b/>
+          <w:bCs/>
+          <w:color w:val="000000"/>
+          <w:sz w:val="20"/>
+          <w:szCs w:val="20"/>
+        </w:rPr>
+        <w:t xml:space="preserve">        localidad </w:t>
+      </w:r>
+      <w:r>
+        <w:rPr>
+          <w:rFonts w:ascii="Menlo" w:hAnsi="Menlo" w:cs="Menlo"/>
+          <w:b/>
+          <w:bCs/>
+          <w:color w:val="F92672"/>
+          <w:sz w:val="20"/>
+          <w:szCs w:val="20"/>
+        </w:rPr>
+        <w:t>=</w:t>
+      </w:r>
+      <w:r>
+        <w:rPr>
+          <w:rFonts w:ascii="Menlo" w:hAnsi="Menlo" w:cs="Menlo"/>
+          <w:b/>
+          <w:bCs/>
+          <w:color w:val="000000"/>
+          <w:sz w:val="20"/>
+          <w:szCs w:val="20"/>
+        </w:rPr>
+        <w:t xml:space="preserve"> </w:t>
+      </w:r>
+      <w:proofErr w:type="spellStart"/>
+      <w:r>
+        <w:rPr>
+          <w:rFonts w:ascii="Menlo" w:hAnsi="Menlo" w:cs="Menlo"/>
+          <w:b/>
+          <w:bCs/>
+          <w:color w:val="000000"/>
+          <w:sz w:val="20"/>
+          <w:szCs w:val="20"/>
+        </w:rPr>
+        <w:t>request.</w:t>
+      </w:r>
+      <w:r>
+        <w:rPr>
+          <w:rFonts w:ascii="Menlo" w:hAnsi="Menlo" w:cs="Menlo"/>
+          <w:b/>
+          <w:bCs/>
+          <w:color w:val="AE81FF"/>
+          <w:sz w:val="20"/>
+          <w:szCs w:val="20"/>
+        </w:rPr>
+        <w:t>POST</w:t>
+      </w:r>
+      <w:proofErr w:type="spellEnd"/>
+      <w:r>
+        <w:rPr>
+          <w:rFonts w:ascii="Menlo" w:hAnsi="Menlo" w:cs="Menlo"/>
+          <w:b/>
+          <w:bCs/>
+          <w:color w:val="000000"/>
+          <w:sz w:val="20"/>
+          <w:szCs w:val="20"/>
+        </w:rPr>
+        <w:t>[</w:t>
+      </w:r>
+      <w:r>
+        <w:rPr>
+          <w:rFonts w:ascii="Menlo" w:hAnsi="Menlo" w:cs="Menlo"/>
+          <w:b/>
+          <w:bCs/>
+          <w:color w:val="F25A00"/>
+          <w:sz w:val="20"/>
+          <w:szCs w:val="20"/>
+        </w:rPr>
+        <w:t>'</w:t>
+      </w:r>
+      <w:proofErr w:type="spellStart"/>
+      <w:r>
+        <w:rPr>
+          <w:rFonts w:ascii="Menlo" w:hAnsi="Menlo" w:cs="Menlo"/>
+          <w:b/>
+          <w:bCs/>
+          <w:color w:val="F25A00"/>
+          <w:sz w:val="20"/>
+          <w:szCs w:val="20"/>
+        </w:rPr>
+        <w:t>cajalocalidad</w:t>
+      </w:r>
+      <w:proofErr w:type="spellEnd"/>
+      <w:r>
+        <w:rPr>
+          <w:rFonts w:ascii="Menlo" w:hAnsi="Menlo" w:cs="Menlo"/>
+          <w:b/>
+          <w:bCs/>
+          <w:color w:val="F25A00"/>
+          <w:sz w:val="20"/>
+          <w:szCs w:val="20"/>
+        </w:rPr>
+        <w:t>'</w:t>
+      </w:r>
+      <w:r>
+        <w:rPr>
+          <w:rFonts w:ascii="Menlo" w:hAnsi="Menlo" w:cs="Menlo"/>
+          <w:b/>
+          <w:bCs/>
+          <w:color w:val="000000"/>
+          <w:sz w:val="20"/>
+          <w:szCs w:val="20"/>
+        </w:rPr>
+        <w:t>]</w:t>
+      </w:r>
+    </w:p>
+    <w:p>
+      <w:pPr>
+        <w:shd w:val="clear" w:color="auto" w:fill="FFFFFF"/>
+        <w:rPr>
+          <w:rFonts w:ascii="Menlo" w:hAnsi="Menlo" w:cs="Menlo"/>
+          <w:b/>
+          <w:bCs/>
+          <w:color w:val="000000"/>
+          <w:sz w:val="20"/>
+          <w:szCs w:val="20"/>
+        </w:rPr>
+      </w:pPr>
+      <w:r>
+        <w:rPr>
+          <w:rFonts w:ascii="Menlo" w:hAnsi="Menlo" w:cs="Menlo"/>
+          <w:b/>
+          <w:bCs/>
+          <w:color w:val="000000"/>
+          <w:sz w:val="20"/>
+          <w:szCs w:val="20"/>
+        </w:rPr>
+        <w:t xml:space="preserve">        registros </w:t>
+      </w:r>
+      <w:r>
+        <w:rPr>
+          <w:rFonts w:ascii="Menlo" w:hAnsi="Menlo" w:cs="Menlo"/>
+          <w:b/>
+          <w:bCs/>
+          <w:color w:val="F92672"/>
+          <w:sz w:val="20"/>
+          <w:szCs w:val="20"/>
+        </w:rPr>
+        <w:t>=</w:t>
+      </w:r>
+      <w:r>
+        <w:rPr>
+          <w:rFonts w:ascii="Menlo" w:hAnsi="Menlo" w:cs="Menlo"/>
+          <w:b/>
+          <w:bCs/>
+          <w:color w:val="000000"/>
+          <w:sz w:val="20"/>
+          <w:szCs w:val="20"/>
+        </w:rPr>
+        <w:t xml:space="preserve"> </w:t>
+      </w:r>
+      <w:proofErr w:type="spellStart"/>
+      <w:proofErr w:type="gramStart"/>
+      <w:r>
+        <w:rPr>
+          <w:rFonts w:ascii="Menlo" w:hAnsi="Menlo" w:cs="Menlo"/>
+          <w:b/>
+          <w:bCs/>
+          <w:color w:val="000000"/>
+          <w:sz w:val="20"/>
+          <w:szCs w:val="20"/>
+        </w:rPr>
+        <w:t>servicio.insertDepartamento</w:t>
+      </w:r>
+      <w:proofErr w:type="spellEnd"/>
+      <w:proofErr w:type="gramEnd"/>
+      <w:r>
+        <w:rPr>
+          <w:rFonts w:ascii="Menlo" w:hAnsi="Menlo" w:cs="Menlo"/>
+          <w:b/>
+          <w:bCs/>
+          <w:color w:val="000000"/>
+          <w:sz w:val="20"/>
+          <w:szCs w:val="20"/>
+        </w:rPr>
+        <w:t>(numero, nombre, localidad)</w:t>
+      </w:r>
+    </w:p>
+    <w:p>
+      <w:pPr>
+        <w:shd w:val="clear" w:color="auto" w:fill="FFFFFF"/>
+        <w:rPr>
+          <w:rFonts w:ascii="Menlo" w:hAnsi="Menlo" w:cs="Menlo"/>
+          <w:b/>
+          <w:bCs/>
+          <w:color w:val="000000"/>
+          <w:sz w:val="20"/>
+          <w:szCs w:val="20"/>
+        </w:rPr>
+      </w:pPr>
+      <w:r>
+        <w:rPr>
+          <w:rFonts w:ascii="Menlo" w:hAnsi="Menlo" w:cs="Menlo"/>
+          <w:b/>
+          <w:bCs/>
+          <w:color w:val="000000"/>
+          <w:sz w:val="20"/>
+          <w:szCs w:val="20"/>
+        </w:rPr>
+        <w:t xml:space="preserve">        departamentos </w:t>
+      </w:r>
+      <w:r>
+        <w:rPr>
+          <w:rFonts w:ascii="Menlo" w:hAnsi="Menlo" w:cs="Menlo"/>
+          <w:b/>
+          <w:bCs/>
+          <w:color w:val="F92672"/>
+          <w:sz w:val="20"/>
+          <w:szCs w:val="20"/>
+        </w:rPr>
+        <w:t>=</w:t>
+      </w:r>
+      <w:r>
+        <w:rPr>
+          <w:rFonts w:ascii="Menlo" w:hAnsi="Menlo" w:cs="Menlo"/>
+          <w:b/>
+          <w:bCs/>
+          <w:color w:val="000000"/>
+          <w:sz w:val="20"/>
+          <w:szCs w:val="20"/>
+        </w:rPr>
+        <w:t xml:space="preserve"> </w:t>
+      </w:r>
+      <w:proofErr w:type="spellStart"/>
+      <w:proofErr w:type="gramStart"/>
+      <w:r>
+        <w:rPr>
+          <w:rFonts w:ascii="Menlo" w:hAnsi="Menlo" w:cs="Menlo"/>
+          <w:b/>
+          <w:bCs/>
+          <w:color w:val="000000"/>
+          <w:sz w:val="20"/>
+          <w:szCs w:val="20"/>
+        </w:rPr>
+        <w:t>servicio.getDepartamentos</w:t>
+      </w:r>
+      <w:proofErr w:type="spellEnd"/>
+      <w:proofErr w:type="gramEnd"/>
+      <w:r>
+        <w:rPr>
+          <w:rFonts w:ascii="Menlo" w:hAnsi="Menlo" w:cs="Menlo"/>
+          <w:b/>
+          <w:bCs/>
+          <w:color w:val="000000"/>
+          <w:sz w:val="20"/>
+          <w:szCs w:val="20"/>
+        </w:rPr>
+        <w:t>()</w:t>
+      </w:r>
+    </w:p>
+    <w:p>
+      <w:pPr>
+        <w:shd w:val="clear" w:color="auto" w:fill="FFFFFF"/>
+        <w:rPr>
+          <w:rFonts w:ascii="Menlo" w:hAnsi="Menlo" w:cs="Menlo"/>
+          <w:b/>
+          <w:bCs/>
+          <w:color w:val="000000"/>
+          <w:sz w:val="20"/>
+          <w:szCs w:val="20"/>
+        </w:rPr>
+      </w:pPr>
+      <w:r>
+        <w:rPr>
+          <w:rFonts w:ascii="Menlo" w:hAnsi="Menlo" w:cs="Menlo"/>
+          <w:b/>
+          <w:bCs/>
+          <w:color w:val="000000"/>
+          <w:sz w:val="20"/>
+          <w:szCs w:val="20"/>
+        </w:rPr>
+        <w:t xml:space="preserve">        </w:t>
+      </w:r>
+      <w:proofErr w:type="spellStart"/>
+      <w:r>
+        <w:rPr>
+          <w:rFonts w:ascii="Menlo" w:hAnsi="Menlo" w:cs="Menlo"/>
+          <w:b/>
+          <w:bCs/>
+          <w:color w:val="000000"/>
+          <w:sz w:val="20"/>
+          <w:szCs w:val="20"/>
+        </w:rPr>
+        <w:t>context</w:t>
+      </w:r>
+      <w:proofErr w:type="spellEnd"/>
+      <w:r>
+        <w:rPr>
+          <w:rFonts w:ascii="Menlo" w:hAnsi="Menlo" w:cs="Menlo"/>
+          <w:b/>
+          <w:bCs/>
+          <w:color w:val="000000"/>
+          <w:sz w:val="20"/>
+          <w:szCs w:val="20"/>
+        </w:rPr>
+        <w:t xml:space="preserve"> </w:t>
+      </w:r>
+      <w:r>
+        <w:rPr>
+          <w:rFonts w:ascii="Menlo" w:hAnsi="Menlo" w:cs="Menlo"/>
+          <w:b/>
+          <w:bCs/>
+          <w:color w:val="F92672"/>
+          <w:sz w:val="20"/>
+          <w:szCs w:val="20"/>
+        </w:rPr>
+        <w:t>=</w:t>
+      </w:r>
+      <w:r>
+        <w:rPr>
+          <w:rFonts w:ascii="Menlo" w:hAnsi="Menlo" w:cs="Menlo"/>
+          <w:b/>
+          <w:bCs/>
+          <w:color w:val="000000"/>
+          <w:sz w:val="20"/>
+          <w:szCs w:val="20"/>
+        </w:rPr>
+        <w:t xml:space="preserve"> {</w:t>
+      </w:r>
+    </w:p>
+    <w:p>
+      <w:pPr>
+        <w:shd w:val="clear" w:color="auto" w:fill="FFFFFF"/>
+        <w:rPr>
+          <w:rFonts w:ascii="Menlo" w:hAnsi="Menlo" w:cs="Menlo"/>
+          <w:b/>
+          <w:bCs/>
+          <w:color w:val="000000"/>
+          <w:sz w:val="20"/>
+          <w:szCs w:val="20"/>
+        </w:rPr>
+      </w:pPr>
+      <w:r>
+        <w:rPr>
+          <w:rFonts w:ascii="Menlo" w:hAnsi="Menlo" w:cs="Menlo"/>
+          <w:b/>
+          <w:bCs/>
+          <w:color w:val="000000"/>
+          <w:sz w:val="20"/>
+          <w:szCs w:val="20"/>
+        </w:rPr>
+        <w:t xml:space="preserve">            </w:t>
+      </w:r>
+      <w:r>
+        <w:rPr>
+          <w:rFonts w:ascii="Menlo" w:hAnsi="Menlo" w:cs="Menlo"/>
+          <w:b/>
+          <w:bCs/>
+          <w:color w:val="F25A00"/>
+          <w:sz w:val="20"/>
+          <w:szCs w:val="20"/>
+        </w:rPr>
+        <w:t>"departamentos"</w:t>
+      </w:r>
+      <w:r>
+        <w:rPr>
+          <w:rFonts w:ascii="Menlo" w:hAnsi="Menlo" w:cs="Menlo"/>
+          <w:b/>
+          <w:bCs/>
+          <w:color w:val="000000"/>
+          <w:sz w:val="20"/>
+          <w:szCs w:val="20"/>
+        </w:rPr>
+        <w:t>: departamentos</w:t>
+      </w:r>
+    </w:p>
+    <w:p>
+      <w:pPr>
+        <w:shd w:val="clear" w:color="auto" w:fill="FFFFFF"/>
+        <w:rPr>
+          <w:rFonts w:ascii="Menlo" w:hAnsi="Menlo" w:cs="Menlo"/>
+          <w:b/>
+          <w:bCs/>
+          <w:color w:val="000000"/>
+          <w:sz w:val="20"/>
+          <w:szCs w:val="20"/>
+        </w:rPr>
+      </w:pPr>
+      <w:r>
+        <w:rPr>
+          <w:rFonts w:ascii="Menlo" w:hAnsi="Menlo" w:cs="Menlo"/>
+          <w:b/>
+          <w:bCs/>
+          <w:color w:val="000000"/>
+          <w:sz w:val="20"/>
+          <w:szCs w:val="20"/>
+        </w:rPr>
+        <w:t xml:space="preserve">        }</w:t>
+      </w:r>
+    </w:p>
+    <w:p>
+      <w:pPr>
+        <w:shd w:val="clear" w:color="auto" w:fill="FFFFFF"/>
+        <w:rPr>
+          <w:rFonts w:ascii="Menlo" w:hAnsi="Menlo" w:cs="Menlo"/>
+          <w:b/>
+          <w:bCs/>
+          <w:color w:val="000000"/>
+          <w:sz w:val="20"/>
+          <w:szCs w:val="20"/>
+        </w:rPr>
+      </w:pPr>
+      <w:r>
+        <w:rPr>
+          <w:rFonts w:ascii="Menlo" w:hAnsi="Menlo" w:cs="Menlo"/>
+          <w:b/>
+          <w:bCs/>
+          <w:color w:val="000000"/>
+          <w:sz w:val="20"/>
+          <w:szCs w:val="20"/>
+        </w:rPr>
+        <w:t xml:space="preserve">        </w:t>
+      </w:r>
+      <w:proofErr w:type="spellStart"/>
+      <w:r>
+        <w:rPr>
+          <w:rFonts w:ascii="Menlo" w:hAnsi="Menlo" w:cs="Menlo"/>
+          <w:b/>
+          <w:bCs/>
+          <w:color w:val="F92672"/>
+          <w:sz w:val="20"/>
+          <w:szCs w:val="20"/>
+        </w:rPr>
+        <w:t>return</w:t>
+      </w:r>
+      <w:proofErr w:type="spellEnd"/>
+      <w:r>
+        <w:rPr>
+          <w:rFonts w:ascii="Menlo" w:hAnsi="Menlo" w:cs="Menlo"/>
+          <w:b/>
+          <w:bCs/>
+          <w:color w:val="000000"/>
+          <w:sz w:val="20"/>
+          <w:szCs w:val="20"/>
+        </w:rPr>
+        <w:t xml:space="preserve"> </w:t>
+      </w:r>
+      <w:proofErr w:type="gramStart"/>
+      <w:r>
+        <w:rPr>
+          <w:rFonts w:ascii="Menlo" w:hAnsi="Menlo" w:cs="Menlo"/>
+          <w:b/>
+          <w:bCs/>
+          <w:color w:val="000000"/>
+          <w:sz w:val="20"/>
+          <w:szCs w:val="20"/>
+        </w:rPr>
+        <w:t>render(</w:t>
+      </w:r>
+      <w:proofErr w:type="spellStart"/>
+      <w:proofErr w:type="gramEnd"/>
+      <w:r>
+        <w:rPr>
+          <w:rFonts w:ascii="Menlo" w:hAnsi="Menlo" w:cs="Menlo"/>
+          <w:b/>
+          <w:bCs/>
+          <w:color w:val="000000"/>
+          <w:sz w:val="20"/>
+          <w:szCs w:val="20"/>
+        </w:rPr>
+        <w:t>request</w:t>
+      </w:r>
+      <w:proofErr w:type="spellEnd"/>
+      <w:r>
+        <w:rPr>
+          <w:rFonts w:ascii="Menlo" w:hAnsi="Menlo" w:cs="Menlo"/>
+          <w:b/>
+          <w:bCs/>
+          <w:color w:val="000000"/>
+          <w:sz w:val="20"/>
+          <w:szCs w:val="20"/>
+        </w:rPr>
+        <w:t xml:space="preserve">, </w:t>
+      </w:r>
+      <w:r>
+        <w:rPr>
+          <w:rFonts w:ascii="Menlo" w:hAnsi="Menlo" w:cs="Menlo"/>
+          <w:b/>
+          <w:bCs/>
+          <w:color w:val="F25A00"/>
+          <w:sz w:val="20"/>
+          <w:szCs w:val="20"/>
+        </w:rPr>
+        <w:t>'</w:t>
+      </w:r>
+      <w:proofErr w:type="spellStart"/>
+      <w:r>
+        <w:rPr>
+          <w:rFonts w:ascii="Menlo" w:hAnsi="Menlo" w:cs="Menlo"/>
+          <w:b/>
+          <w:bCs/>
+          <w:color w:val="F25A00"/>
+          <w:sz w:val="20"/>
+          <w:szCs w:val="20"/>
+        </w:rPr>
+        <w:t>pages</w:t>
+      </w:r>
+      <w:proofErr w:type="spellEnd"/>
+      <w:r>
+        <w:rPr>
+          <w:rFonts w:ascii="Menlo" w:hAnsi="Menlo" w:cs="Menlo"/>
+          <w:b/>
+          <w:bCs/>
+          <w:color w:val="F25A00"/>
+          <w:sz w:val="20"/>
+          <w:szCs w:val="20"/>
+        </w:rPr>
+        <w:t>/departamentos.html'</w:t>
+      </w:r>
+      <w:r>
+        <w:rPr>
+          <w:rFonts w:ascii="Menlo" w:hAnsi="Menlo" w:cs="Menlo"/>
+          <w:b/>
+          <w:bCs/>
+          <w:color w:val="000000"/>
+          <w:sz w:val="20"/>
+          <w:szCs w:val="20"/>
+        </w:rPr>
+        <w:t xml:space="preserve">, </w:t>
+      </w:r>
+      <w:proofErr w:type="spellStart"/>
+      <w:r>
+        <w:rPr>
+          <w:rFonts w:ascii="Menlo" w:hAnsi="Menlo" w:cs="Menlo"/>
+          <w:b/>
+          <w:bCs/>
+          <w:color w:val="000000"/>
+          <w:sz w:val="20"/>
+          <w:szCs w:val="20"/>
+        </w:rPr>
+        <w:t>context</w:t>
+      </w:r>
+      <w:proofErr w:type="spellEnd"/>
+      <w:r>
+        <w:rPr>
+          <w:rFonts w:ascii="Menlo" w:hAnsi="Menlo" w:cs="Menlo"/>
+          <w:b/>
+          <w:bCs/>
+          <w:color w:val="000000"/>
+          <w:sz w:val="20"/>
+          <w:szCs w:val="20"/>
+        </w:rPr>
+        <w:t>)</w:t>
+      </w:r>
+    </w:p>
+    <w:p>
+      <w:pPr>
+        <w:shd w:val="clear" w:color="auto" w:fill="FFFFFF"/>
+        <w:rPr>
+          <w:rFonts w:ascii="Menlo" w:hAnsi="Menlo" w:cs="Menlo"/>
+          <w:b/>
+          <w:bCs/>
+          <w:color w:val="000000"/>
+          <w:sz w:val="20"/>
+          <w:szCs w:val="20"/>
+        </w:rPr>
+      </w:pPr>
+      <w:r>
+        <w:rPr>
+          <w:rFonts w:ascii="Menlo" w:hAnsi="Menlo" w:cs="Menlo"/>
+          <w:b/>
+          <w:bCs/>
+          <w:color w:val="000000"/>
+          <w:sz w:val="20"/>
+          <w:szCs w:val="20"/>
+        </w:rPr>
+        <w:t xml:space="preserve">    </w:t>
+      </w:r>
+      <w:proofErr w:type="spellStart"/>
+      <w:r>
+        <w:rPr>
+          <w:rFonts w:ascii="Menlo" w:hAnsi="Menlo" w:cs="Menlo"/>
+          <w:b/>
+          <w:bCs/>
+          <w:color w:val="F92672"/>
+          <w:sz w:val="20"/>
+          <w:szCs w:val="20"/>
+        </w:rPr>
+        <w:t>else</w:t>
+      </w:r>
+      <w:proofErr w:type="spellEnd"/>
+      <w:r>
+        <w:rPr>
+          <w:rFonts w:ascii="Menlo" w:hAnsi="Menlo" w:cs="Menlo"/>
+          <w:b/>
+          <w:bCs/>
+          <w:color w:val="000000"/>
+          <w:sz w:val="20"/>
+          <w:szCs w:val="20"/>
+        </w:rPr>
+        <w:t>:</w:t>
+      </w:r>
+    </w:p>
+    <w:p>
+      <w:pPr>
+        <w:shd w:val="clear" w:color="auto" w:fill="FFFFFF"/>
+        <w:rPr>
+          <w:rFonts w:ascii="Menlo" w:hAnsi="Menlo" w:cs="Menlo"/>
+          <w:b/>
+          <w:bCs/>
+          <w:color w:val="000000"/>
+          <w:sz w:val="20"/>
+          <w:szCs w:val="20"/>
+        </w:rPr>
+      </w:pPr>
+      <w:r>
+        <w:rPr>
+          <w:rFonts w:ascii="Menlo" w:hAnsi="Menlo" w:cs="Menlo"/>
+          <w:b/>
+          <w:bCs/>
+          <w:color w:val="000000"/>
+          <w:sz w:val="20"/>
+          <w:szCs w:val="20"/>
+        </w:rPr>
+        <w:t xml:space="preserve">        </w:t>
+      </w:r>
+      <w:proofErr w:type="spellStart"/>
+      <w:r>
+        <w:rPr>
+          <w:rFonts w:ascii="Menlo" w:hAnsi="Menlo" w:cs="Menlo"/>
+          <w:b/>
+          <w:bCs/>
+          <w:color w:val="F92672"/>
+          <w:sz w:val="20"/>
+          <w:szCs w:val="20"/>
+        </w:rPr>
+        <w:t>return</w:t>
+      </w:r>
+      <w:proofErr w:type="spellEnd"/>
+      <w:r>
+        <w:rPr>
+          <w:rFonts w:ascii="Menlo" w:hAnsi="Menlo" w:cs="Menlo"/>
+          <w:b/>
+          <w:bCs/>
+          <w:color w:val="000000"/>
+          <w:sz w:val="20"/>
+          <w:szCs w:val="20"/>
+        </w:rPr>
+        <w:t xml:space="preserve"> </w:t>
+      </w:r>
+      <w:proofErr w:type="gramStart"/>
+      <w:r>
+        <w:rPr>
+          <w:rFonts w:ascii="Menlo" w:hAnsi="Menlo" w:cs="Menlo"/>
+          <w:b/>
+          <w:bCs/>
+          <w:color w:val="000000"/>
+          <w:sz w:val="20"/>
+          <w:szCs w:val="20"/>
+        </w:rPr>
+        <w:t>render(</w:t>
+      </w:r>
+      <w:proofErr w:type="spellStart"/>
+      <w:proofErr w:type="gramEnd"/>
+      <w:r>
+        <w:rPr>
+          <w:rFonts w:ascii="Menlo" w:hAnsi="Menlo" w:cs="Menlo"/>
+          <w:b/>
+          <w:bCs/>
+          <w:color w:val="000000"/>
+          <w:sz w:val="20"/>
+          <w:szCs w:val="20"/>
+        </w:rPr>
+        <w:t>request</w:t>
+      </w:r>
+      <w:proofErr w:type="spellEnd"/>
+      <w:r>
+        <w:rPr>
+          <w:rFonts w:ascii="Menlo" w:hAnsi="Menlo" w:cs="Menlo"/>
+          <w:b/>
+          <w:bCs/>
+          <w:color w:val="000000"/>
+          <w:sz w:val="20"/>
+          <w:szCs w:val="20"/>
+        </w:rPr>
+        <w:t xml:space="preserve">, </w:t>
+      </w:r>
+      <w:r>
+        <w:rPr>
+          <w:rFonts w:ascii="Menlo" w:hAnsi="Menlo" w:cs="Menlo"/>
+          <w:b/>
+          <w:bCs/>
+          <w:color w:val="F25A00"/>
+          <w:sz w:val="20"/>
+          <w:szCs w:val="20"/>
+        </w:rPr>
+        <w:t>'</w:t>
+      </w:r>
+      <w:proofErr w:type="spellStart"/>
+      <w:r>
+        <w:rPr>
+          <w:rFonts w:ascii="Menlo" w:hAnsi="Menlo" w:cs="Menlo"/>
+          <w:b/>
+          <w:bCs/>
+          <w:color w:val="F25A00"/>
+          <w:sz w:val="20"/>
+          <w:szCs w:val="20"/>
+        </w:rPr>
+        <w:t>pages</w:t>
+      </w:r>
+      <w:proofErr w:type="spellEnd"/>
+      <w:r>
+        <w:rPr>
+          <w:rFonts w:ascii="Menlo" w:hAnsi="Menlo" w:cs="Menlo"/>
+          <w:b/>
+          <w:bCs/>
+          <w:color w:val="F25A00"/>
+          <w:sz w:val="20"/>
+          <w:szCs w:val="20"/>
+        </w:rPr>
+        <w:t>/insertardepartamento.html'</w:t>
+      </w:r>
+      <w:r>
+        <w:rPr>
+          <w:rFonts w:ascii="Menlo" w:hAnsi="Menlo" w:cs="Menlo"/>
+          <w:b/>
+          <w:bCs/>
+          <w:color w:val="000000"/>
+          <w:sz w:val="20"/>
+          <w:szCs w:val="20"/>
+        </w:rPr>
+        <w:t>)</w:t>
+      </w:r>
+    </w:p>
+    <w:p>
+      <w:pPr>
+        <w:pBdr>
+          <w:top w:val="nil"/>
+          <w:left w:val="nil"/>
+          <w:bottom w:val="nil"/>
+          <w:right w:val="nil"/>
+          <w:between w:val="nil"/>
+        </w:pBdr>
+        <w:rPr>
+          <w:rFonts w:ascii="Verdana" w:hAnsi="Verdana"/>
+          <w:sz w:val="20"/>
+          <w:szCs w:val="20"/>
+        </w:rPr>
+      </w:pPr>
+    </w:p>
+    <w:p>
+      <w:pPr>
+        <w:pBdr>
+          <w:top w:val="nil"/>
+          <w:left w:val="nil"/>
+          <w:bottom w:val="nil"/>
+          <w:right w:val="nil"/>
+          <w:between w:val="nil"/>
+        </w:pBdr>
+        <w:rPr>
+          <w:rFonts w:ascii="Verdana" w:hAnsi="Verdana"/>
+          <w:sz w:val="20"/>
+          <w:szCs w:val="20"/>
+        </w:rPr>
+      </w:pPr>
+    </w:p>
+    <w:p>
+      <w:pPr>
+        <w:pBdr>
+          <w:top w:val="nil"/>
+          <w:left w:val="nil"/>
+          <w:bottom w:val="nil"/>
+          <w:right w:val="nil"/>
+          <w:between w:val="nil"/>
+        </w:pBdr>
+        <w:rPr>
+          <w:rFonts w:ascii="Verdana" w:hAnsi="Verdana"/>
+          <w:sz w:val="20"/>
+          <w:szCs w:val="20"/>
+        </w:rPr>
+      </w:pPr>
+    </w:p>
+    <w:p>
+      <w:pPr>
+        <w:pBdr>
+          <w:top w:val="nil"/>
+          <w:left w:val="nil"/>
+          <w:bottom w:val="nil"/>
+          <w:right w:val="nil"/>
+          <w:between w:val="nil"/>
+        </w:pBdr>
+        <w:rPr>
+          <w:rFonts w:ascii="Verdana" w:hAnsi="Verdana"/>
+          <w:sz w:val="20"/>
+          <w:szCs w:val="20"/>
+        </w:rPr>
+      </w:pPr>
+    </w:p>
+    <w:p>
+      <w:pPr>
+        <w:pBdr>
+          <w:top w:val="nil"/>
+          <w:left w:val="nil"/>
+          <w:bottom w:val="nil"/>
+          <w:right w:val="nil"/>
+          <w:between w:val="nil"/>
+        </w:pBdr>
+        <w:rPr>
+          <w:rFonts w:ascii="Verdana" w:hAnsi="Verdana"/>
+          <w:sz w:val="20"/>
+          <w:szCs w:val="20"/>
+        </w:rPr>
+      </w:pPr>
+    </w:p>
+    <w:p>
+      <w:pPr>
+        <w:pBdr>
+          <w:top w:val="nil"/>
+          <w:left w:val="nil"/>
+          <w:bottom w:val="nil"/>
+          <w:right w:val="nil"/>
+          <w:between w:val="nil"/>
+        </w:pBdr>
+        <w:rPr>
+          <w:rFonts w:ascii="Verdana" w:hAnsi="Verdana"/>
+          <w:sz w:val="20"/>
           <w:szCs w:val="20"/>
         </w:rPr>
       </w:pPr>
